--- a/report.docx
+++ b/report.docx
@@ -35,7 +35,7 @@
           <w:sz w:val="44"/>
           <w:szCs w:val="44"/>
         </w:rPr>
-        <w:t>Project 1 ver. 1</w:t>
+        <w:t>Project 2</w:t>
       </w:r>
     </w:p>
     <w:p>
@@ -76,6 +76,7 @@
           <w:sz w:val="32"/>
         </w:rPr>
       </w:pPr>
+      <w:proofErr w:type="spellStart"/>
       <w:r>
         <w:rPr>
           <w:rFonts w:asciiTheme="minorHAnsi" w:hAnsiTheme="minorHAnsi" w:cstheme="minorHAnsi"/>
@@ -83,8 +84,29 @@
           <w:bCs/>
           <w:sz w:val="32"/>
         </w:rPr>
-        <w:t>Haitham Gabr</w:t>
-      </w:r>
+        <w:t>Haitham</w:t>
+      </w:r>
+      <w:proofErr w:type="spellEnd"/>
+      <w:r>
+        <w:rPr>
+          <w:rFonts w:asciiTheme="minorHAnsi" w:hAnsiTheme="minorHAnsi" w:cstheme="minorHAnsi"/>
+          <w:b/>
+          <w:bCs/>
+          <w:sz w:val="32"/>
+        </w:rPr>
+        <w:t xml:space="preserve"> </w:t>
+      </w:r>
+      <w:proofErr w:type="spellStart"/>
+      <w:r>
+        <w:rPr>
+          <w:rFonts w:asciiTheme="minorHAnsi" w:hAnsiTheme="minorHAnsi" w:cstheme="minorHAnsi"/>
+          <w:b/>
+          <w:bCs/>
+          <w:sz w:val="32"/>
+        </w:rPr>
+        <w:t>Gabr</w:t>
+      </w:r>
+      <w:proofErr w:type="spellEnd"/>
     </w:p>
     <w:p>
       <w:pPr>
@@ -351,6 +373,28 @@
           <w:sz w:val="24"/>
           <w:szCs w:val="24"/>
         </w:rPr>
+        <w:t>If the command involves server-to-server communication, the requesting server assumes a regular client role and uses the standard client-to-server protocol documented below.</w:t>
+      </w:r>
+    </w:p>
+    <w:p>
+      <w:pPr>
+        <w:pStyle w:val="ListParagraph"/>
+        <w:numPr>
+          <w:ilvl w:val="0"/>
+          <w:numId w:val="1"/>
+        </w:numPr>
+        <w:rPr>
+          <w:rFonts w:asciiTheme="minorHAnsi" w:hAnsiTheme="minorHAnsi" w:cstheme="minorHAnsi"/>
+          <w:sz w:val="24"/>
+          <w:szCs w:val="24"/>
+        </w:rPr>
+      </w:pPr>
+      <w:r>
+        <w:rPr>
+          <w:rFonts w:asciiTheme="minorHAnsi" w:hAnsiTheme="minorHAnsi" w:cstheme="minorHAnsi"/>
+          <w:sz w:val="24"/>
+          <w:szCs w:val="24"/>
+        </w:rPr>
         <w:t>If the command is a client-related one (</w:t>
       </w:r>
       <w:r>
@@ -729,7 +773,25 @@
           <w:sz w:val="22"/>
           <w:szCs w:val="22"/>
         </w:rPr>
-        <w:t>Insert &lt;name&gt; &lt;ip-address&gt; &lt;port-number&gt;</w:t>
+        <w:t>Insert &lt;name&gt; &lt;</w:t>
+      </w:r>
+      <w:proofErr w:type="spellStart"/>
+      <w:r>
+        <w:rPr>
+          <w:rFonts w:ascii="Courier New" w:hAnsi="Courier New" w:cs="Courier New"/>
+          <w:sz w:val="22"/>
+          <w:szCs w:val="22"/>
+        </w:rPr>
+        <w:t>ip</w:t>
+      </w:r>
+      <w:proofErr w:type="spellEnd"/>
+      <w:r>
+        <w:rPr>
+          <w:rFonts w:ascii="Courier New" w:hAnsi="Courier New" w:cs="Courier New"/>
+          <w:sz w:val="22"/>
+          <w:szCs w:val="22"/>
+        </w:rPr>
+        <w:t>-address&gt; &lt;port-number&gt;</w:t>
       </w:r>
     </w:p>
     <w:p>
@@ -813,8 +875,25 @@
           <w:sz w:val="22"/>
           <w:szCs w:val="22"/>
         </w:rPr>
-        <w:lastRenderedPageBreak/>
-        <w:t>&lt;name&gt;</w:t>
+        <w:t>&lt;</w:t>
+      </w:r>
+      <w:proofErr w:type="gramStart"/>
+      <w:r>
+        <w:rPr>
+          <w:rFonts w:ascii="Courier New" w:hAnsi="Courier New" w:cs="Courier New"/>
+          <w:sz w:val="22"/>
+          <w:szCs w:val="22"/>
+        </w:rPr>
+        <w:t>name</w:t>
+      </w:r>
+      <w:proofErr w:type="gramEnd"/>
+      <w:r>
+        <w:rPr>
+          <w:rFonts w:ascii="Courier New" w:hAnsi="Courier New" w:cs="Courier New"/>
+          <w:sz w:val="22"/>
+          <w:szCs w:val="22"/>
+        </w:rPr>
+        <w:t>&gt;</w:t>
       </w:r>
       <w:r>
         <w:rPr>
@@ -844,7 +923,25 @@
           <w:sz w:val="22"/>
           <w:szCs w:val="22"/>
         </w:rPr>
-        <w:t>&lt;ip-address&gt;</w:t>
+        <w:t>&lt;</w:t>
+      </w:r>
+      <w:proofErr w:type="spellStart"/>
+      <w:r>
+        <w:rPr>
+          <w:rFonts w:ascii="Courier New" w:hAnsi="Courier New" w:cs="Courier New"/>
+          <w:sz w:val="22"/>
+          <w:szCs w:val="22"/>
+        </w:rPr>
+        <w:t>ip</w:t>
+      </w:r>
+      <w:proofErr w:type="spellEnd"/>
+      <w:r>
+        <w:rPr>
+          <w:rFonts w:ascii="Courier New" w:hAnsi="Courier New" w:cs="Courier New"/>
+          <w:sz w:val="22"/>
+          <w:szCs w:val="22"/>
+        </w:rPr>
+        <w:t>-address&gt;</w:t>
       </w:r>
       <w:r>
         <w:rPr>
@@ -892,17 +989,14 @@
         </w:rPr>
         <w:t>.</w:t>
       </w:r>
-    </w:p>
-    <w:p>
-      <w:pPr>
-        <w:pStyle w:val="ListParagraph"/>
-        <w:ind w:left="2160"/>
-        <w:rPr>
-          <w:rFonts w:asciiTheme="minorHAnsi" w:hAnsiTheme="minorHAnsi" w:cstheme="minorHAnsi"/>
-          <w:sz w:val="24"/>
-          <w:szCs w:val="24"/>
-        </w:rPr>
-      </w:pPr>
+      <w:r>
+        <w:rPr>
+          <w:rFonts w:asciiTheme="minorHAnsi" w:hAnsiTheme="minorHAnsi" w:cstheme="minorHAnsi"/>
+          <w:sz w:val="24"/>
+          <w:szCs w:val="24"/>
+        </w:rPr>
+        <w:t xml:space="preserve"> </w:t>
+      </w:r>
     </w:p>
     <w:p>
       <w:pPr>
@@ -985,17 +1079,14 @@
         </w:rPr>
         <w:t>ERROR: a record exists with the same name.</w:t>
       </w:r>
-    </w:p>
-    <w:p>
-      <w:pPr>
-        <w:pStyle w:val="ListParagraph"/>
-        <w:ind w:left="2160"/>
-        <w:rPr>
-          <w:rFonts w:asciiTheme="minorHAnsi" w:hAnsiTheme="minorHAnsi" w:cstheme="minorHAnsi"/>
-          <w:sz w:val="24"/>
-          <w:szCs w:val="24"/>
-        </w:rPr>
-      </w:pPr>
+      <w:r>
+        <w:rPr>
+          <w:rFonts w:asciiTheme="minorHAnsi" w:hAnsiTheme="minorHAnsi" w:cstheme="minorHAnsi"/>
+          <w:sz w:val="24"/>
+          <w:szCs w:val="24"/>
+        </w:rPr>
+        <w:t xml:space="preserve"> </w:t>
+      </w:r>
     </w:p>
     <w:p>
       <w:pPr>
@@ -1092,82 +1183,246 @@
           <w:sz w:val="22"/>
           <w:szCs w:val="22"/>
         </w:rPr>
-        <w:t>Delete</w:t>
-      </w:r>
-      <w:r>
-        <w:rPr>
-          <w:rFonts w:ascii="Courier New" w:hAnsi="Courier New" w:cs="Courier New"/>
-          <w:sz w:val="22"/>
-          <w:szCs w:val="22"/>
-        </w:rPr>
-        <w:t xml:space="preserve"> &lt;name&gt;</w:t>
-      </w:r>
-      <w:r>
-        <w:rPr>
-          <w:rFonts w:ascii="Courier New" w:hAnsi="Courier New" w:cs="Courier New"/>
-          <w:sz w:val="22"/>
-          <w:szCs w:val="22"/>
-        </w:rPr>
-        <w:t xml:space="preserve"> [</w:t>
-      </w:r>
-      <w:r>
-        <w:rPr>
-          <w:rFonts w:ascii="Courier New" w:hAnsi="Courier New" w:cs="Courier New"/>
-          <w:sz w:val="22"/>
-          <w:szCs w:val="22"/>
-        </w:rPr>
-        <w:t>&lt;ip-address&gt;</w:t>
-      </w:r>
-      <w:r>
-        <w:rPr>
-          <w:rFonts w:ascii="Courier New" w:hAnsi="Courier New" w:cs="Courier New"/>
-          <w:sz w:val="22"/>
-          <w:szCs w:val="22"/>
-        </w:rPr>
-        <w:t>]</w:t>
-      </w:r>
-      <w:r>
-        <w:rPr>
-          <w:rFonts w:ascii="Courier New" w:hAnsi="Courier New" w:cs="Courier New"/>
-          <w:sz w:val="22"/>
-          <w:szCs w:val="22"/>
+        <w:t>Delete &lt;name&gt; [&lt;</w:t>
+      </w:r>
+      <w:proofErr w:type="spellStart"/>
+      <w:r>
+        <w:rPr>
+          <w:rFonts w:ascii="Courier New" w:hAnsi="Courier New" w:cs="Courier New"/>
+          <w:sz w:val="22"/>
+          <w:szCs w:val="22"/>
+        </w:rPr>
+        <w:t>ip</w:t>
+      </w:r>
+      <w:proofErr w:type="spellEnd"/>
+      <w:r>
+        <w:rPr>
+          <w:rFonts w:ascii="Courier New" w:hAnsi="Courier New" w:cs="Courier New"/>
+          <w:sz w:val="22"/>
+          <w:szCs w:val="22"/>
+        </w:rPr>
+        <w:t>-address&gt;] [&lt;port-number&gt;]</w:t>
+      </w:r>
+    </w:p>
+    <w:p>
+      <w:pPr>
+        <w:jc w:val="center"/>
+        <w:rPr>
+          <w:rFonts w:ascii="Courier New" w:hAnsi="Courier New" w:cs="Courier New"/>
+          <w:sz w:val="22"/>
+          <w:szCs w:val="22"/>
+        </w:rPr>
+      </w:pPr>
+    </w:p>
+    <w:p>
+      <w:pPr>
+        <w:pStyle w:val="ListParagraph"/>
+        <w:numPr>
+          <w:ilvl w:val="1"/>
+          <w:numId w:val="2"/>
+        </w:numPr>
+        <w:rPr>
+          <w:rFonts w:asciiTheme="minorHAnsi" w:hAnsiTheme="minorHAnsi" w:cstheme="minorHAnsi"/>
+          <w:sz w:val="24"/>
+          <w:szCs w:val="24"/>
+        </w:rPr>
+      </w:pPr>
+      <w:r>
+        <w:rPr>
+          <w:rFonts w:asciiTheme="minorHAnsi" w:hAnsiTheme="minorHAnsi" w:cstheme="minorHAnsi"/>
+          <w:sz w:val="24"/>
+          <w:szCs w:val="24"/>
+        </w:rPr>
+        <w:t>Client validations:</w:t>
+      </w:r>
+    </w:p>
+    <w:p>
+      <w:pPr>
+        <w:pStyle w:val="ListParagraph"/>
+        <w:numPr>
+          <w:ilvl w:val="2"/>
+          <w:numId w:val="2"/>
+        </w:numPr>
+        <w:rPr>
+          <w:rFonts w:asciiTheme="minorHAnsi" w:hAnsiTheme="minorHAnsi" w:cstheme="minorHAnsi"/>
+          <w:sz w:val="24"/>
+          <w:szCs w:val="24"/>
+        </w:rPr>
+      </w:pPr>
+      <w:r>
+        <w:rPr>
+          <w:rFonts w:asciiTheme="minorHAnsi" w:hAnsiTheme="minorHAnsi" w:cstheme="minorHAnsi"/>
+          <w:sz w:val="24"/>
+          <w:szCs w:val="24"/>
+        </w:rPr>
+        <w:t>Number of arguments must be between 1 and 3.</w:t>
+      </w:r>
+    </w:p>
+    <w:p>
+      <w:pPr>
+        <w:pStyle w:val="ListParagraph"/>
+        <w:numPr>
+          <w:ilvl w:val="2"/>
+          <w:numId w:val="2"/>
+        </w:numPr>
+        <w:rPr>
+          <w:rFonts w:asciiTheme="minorHAnsi" w:hAnsiTheme="minorHAnsi" w:cstheme="minorHAnsi"/>
+          <w:sz w:val="24"/>
+          <w:szCs w:val="24"/>
+        </w:rPr>
+      </w:pPr>
+      <w:r>
+        <w:rPr>
+          <w:rFonts w:ascii="Courier New" w:hAnsi="Courier New" w:cs="Courier New"/>
+          <w:sz w:val="22"/>
+          <w:szCs w:val="22"/>
+        </w:rPr>
+        <w:t>&lt;</w:t>
+      </w:r>
+      <w:proofErr w:type="gramStart"/>
+      <w:r>
+        <w:rPr>
+          <w:rFonts w:ascii="Courier New" w:hAnsi="Courier New" w:cs="Courier New"/>
+          <w:sz w:val="22"/>
+          <w:szCs w:val="22"/>
+        </w:rPr>
+        <w:t>name</w:t>
+      </w:r>
+      <w:proofErr w:type="gramEnd"/>
+      <w:r>
+        <w:rPr>
+          <w:rFonts w:ascii="Courier New" w:hAnsi="Courier New" w:cs="Courier New"/>
+          <w:sz w:val="22"/>
+          <w:szCs w:val="22"/>
+        </w:rPr>
+        <w:t>&gt;</w:t>
+      </w:r>
+      <w:r>
+        <w:rPr>
+          <w:rFonts w:asciiTheme="minorHAnsi" w:hAnsiTheme="minorHAnsi" w:cstheme="minorHAnsi"/>
+          <w:sz w:val="24"/>
+          <w:szCs w:val="24"/>
+        </w:rPr>
+        <w:t xml:space="preserve"> must be alphanumeric with maximum length of 80.</w:t>
+      </w:r>
+    </w:p>
+    <w:p>
+      <w:pPr>
+        <w:pStyle w:val="ListParagraph"/>
+        <w:numPr>
+          <w:ilvl w:val="2"/>
+          <w:numId w:val="2"/>
+        </w:numPr>
+        <w:rPr>
+          <w:rFonts w:asciiTheme="minorHAnsi" w:hAnsiTheme="minorHAnsi" w:cstheme="minorHAnsi"/>
+          <w:sz w:val="24"/>
+          <w:szCs w:val="24"/>
+        </w:rPr>
+      </w:pPr>
+      <w:r>
+        <w:rPr>
+          <w:rFonts w:ascii="Courier New" w:hAnsi="Courier New" w:cs="Courier New"/>
+          <w:sz w:val="22"/>
+          <w:szCs w:val="22"/>
+        </w:rPr>
+        <w:t>&lt;</w:t>
+      </w:r>
+      <w:proofErr w:type="spellStart"/>
+      <w:r>
+        <w:rPr>
+          <w:rFonts w:ascii="Courier New" w:hAnsi="Courier New" w:cs="Courier New"/>
+          <w:sz w:val="22"/>
+          <w:szCs w:val="22"/>
+        </w:rPr>
+        <w:t>ip</w:t>
+      </w:r>
+      <w:proofErr w:type="spellEnd"/>
+      <w:r>
+        <w:rPr>
+          <w:rFonts w:ascii="Courier New" w:hAnsi="Courier New" w:cs="Courier New"/>
+          <w:sz w:val="22"/>
+          <w:szCs w:val="22"/>
+        </w:rPr>
+        <w:t>-address&gt;</w:t>
+      </w:r>
+      <w:r>
+        <w:rPr>
+          <w:rFonts w:asciiTheme="minorHAnsi" w:hAnsiTheme="minorHAnsi" w:cstheme="minorHAnsi"/>
+          <w:sz w:val="24"/>
+          <w:szCs w:val="24"/>
+        </w:rPr>
+        <w:t xml:space="preserve"> must be a valid IP address</w:t>
+      </w:r>
+      <w:r>
+        <w:rPr>
+          <w:rFonts w:asciiTheme="minorHAnsi" w:hAnsiTheme="minorHAnsi" w:cstheme="minorHAnsi"/>
+          <w:sz w:val="24"/>
+          <w:szCs w:val="24"/>
+        </w:rPr>
+        <w:t>, if provided</w:t>
+      </w:r>
+      <w:r>
+        <w:rPr>
+          <w:rFonts w:asciiTheme="minorHAnsi" w:hAnsiTheme="minorHAnsi" w:cstheme="minorHAnsi"/>
+          <w:sz w:val="24"/>
+          <w:szCs w:val="24"/>
+        </w:rPr>
+        <w:t>.</w:t>
+      </w:r>
+    </w:p>
+    <w:p>
+      <w:pPr>
+        <w:pStyle w:val="ListParagraph"/>
+        <w:numPr>
+          <w:ilvl w:val="2"/>
+          <w:numId w:val="2"/>
+        </w:numPr>
+        <w:rPr>
+          <w:rFonts w:asciiTheme="minorHAnsi" w:hAnsiTheme="minorHAnsi" w:cstheme="minorHAnsi"/>
+          <w:sz w:val="24"/>
+          <w:szCs w:val="24"/>
+        </w:rPr>
+      </w:pPr>
+      <w:r>
+        <w:rPr>
+          <w:rFonts w:ascii="Courier New" w:hAnsi="Courier New" w:cs="Courier New"/>
+          <w:sz w:val="22"/>
+          <w:szCs w:val="22"/>
+        </w:rPr>
+        <w:t>&lt;port-number&gt;</w:t>
+      </w:r>
+      <w:r>
+        <w:rPr>
+          <w:rFonts w:asciiTheme="minorHAnsi" w:hAnsiTheme="minorHAnsi" w:cstheme="minorHAnsi"/>
+          <w:sz w:val="24"/>
+          <w:szCs w:val="24"/>
+        </w:rPr>
+        <w:t xml:space="preserve"> must be a number between 1024 and 65535</w:t>
+      </w:r>
+      <w:r>
+        <w:rPr>
+          <w:rFonts w:asciiTheme="minorHAnsi" w:hAnsiTheme="minorHAnsi" w:cstheme="minorHAnsi"/>
+          <w:sz w:val="24"/>
+          <w:szCs w:val="24"/>
+        </w:rPr>
+        <w:t>, if provided</w:t>
+      </w:r>
+      <w:r>
+        <w:rPr>
+          <w:rFonts w:asciiTheme="minorHAnsi" w:hAnsiTheme="minorHAnsi" w:cstheme="minorHAnsi"/>
+          <w:sz w:val="24"/>
+          <w:szCs w:val="24"/>
+        </w:rPr>
+        <w:t>.</w:t>
+      </w:r>
+      <w:r>
+        <w:rPr>
+          <w:rFonts w:asciiTheme="minorHAnsi" w:hAnsiTheme="minorHAnsi" w:cstheme="minorHAnsi"/>
+          <w:sz w:val="24"/>
+          <w:szCs w:val="24"/>
         </w:rPr>
         <w:t xml:space="preserve"> </w:t>
       </w:r>
-      <w:r>
-        <w:rPr>
-          <w:rFonts w:ascii="Courier New" w:hAnsi="Courier New" w:cs="Courier New"/>
-          <w:sz w:val="22"/>
-          <w:szCs w:val="22"/>
-        </w:rPr>
-        <w:t>[</w:t>
-      </w:r>
-      <w:r>
-        <w:rPr>
-          <w:rFonts w:ascii="Courier New" w:hAnsi="Courier New" w:cs="Courier New"/>
-          <w:sz w:val="22"/>
-          <w:szCs w:val="22"/>
-        </w:rPr>
-        <w:t>&lt;port-number&gt;</w:t>
-      </w:r>
-      <w:r>
-        <w:rPr>
-          <w:rFonts w:ascii="Courier New" w:hAnsi="Courier New" w:cs="Courier New"/>
-          <w:sz w:val="22"/>
-          <w:szCs w:val="22"/>
-        </w:rPr>
-        <w:t>]</w:t>
-      </w:r>
-    </w:p>
-    <w:p>
-      <w:pPr>
-        <w:jc w:val="center"/>
-        <w:rPr>
-          <w:rFonts w:ascii="Courier New" w:hAnsi="Courier New" w:cs="Courier New"/>
-          <w:sz w:val="22"/>
-          <w:szCs w:val="22"/>
-        </w:rPr>
-      </w:pPr>
     </w:p>
     <w:p>
       <w:pPr>
@@ -1188,7 +1443,7 @@
           <w:sz w:val="24"/>
           <w:szCs w:val="24"/>
         </w:rPr>
-        <w:t>Client validations:</w:t>
+        <w:t>Server response:</w:t>
       </w:r>
     </w:p>
     <w:p>
@@ -1199,301 +1454,105 @@
           <w:numId w:val="2"/>
         </w:numPr>
         <w:rPr>
-          <w:rFonts w:asciiTheme="minorHAnsi" w:hAnsiTheme="minorHAnsi" w:cstheme="minorHAnsi"/>
-          <w:sz w:val="24"/>
-          <w:szCs w:val="24"/>
-        </w:rPr>
-      </w:pPr>
-      <w:r>
-        <w:rPr>
-          <w:rFonts w:asciiTheme="minorHAnsi" w:hAnsiTheme="minorHAnsi" w:cstheme="minorHAnsi"/>
-          <w:sz w:val="24"/>
-          <w:szCs w:val="24"/>
-        </w:rPr>
-        <w:t xml:space="preserve">Number of arguments must be </w:t>
-      </w:r>
-      <w:r>
-        <w:rPr>
-          <w:rFonts w:asciiTheme="minorHAnsi" w:hAnsiTheme="minorHAnsi" w:cstheme="minorHAnsi"/>
-          <w:sz w:val="24"/>
-          <w:szCs w:val="24"/>
-        </w:rPr>
-        <w:t>between 1 and 3</w:t>
-      </w:r>
-      <w:r>
-        <w:rPr>
-          <w:rFonts w:asciiTheme="minorHAnsi" w:hAnsiTheme="minorHAnsi" w:cstheme="minorHAnsi"/>
-          <w:sz w:val="24"/>
-          <w:szCs w:val="24"/>
+          <w:rFonts w:ascii="Courier New" w:hAnsi="Courier New" w:cs="Courier New"/>
+          <w:sz w:val="22"/>
+          <w:szCs w:val="22"/>
+        </w:rPr>
+      </w:pPr>
+      <w:r>
+        <w:rPr>
+          <w:rFonts w:asciiTheme="minorHAnsi" w:hAnsiTheme="minorHAnsi" w:cstheme="minorHAnsi"/>
+          <w:sz w:val="24"/>
+          <w:szCs w:val="24"/>
+        </w:rPr>
+        <w:t xml:space="preserve">Success: </w:t>
+      </w:r>
+      <w:r>
+        <w:rPr>
+          <w:rFonts w:ascii="Courier New" w:hAnsi="Courier New" w:cs="Courier New"/>
+          <w:sz w:val="22"/>
+          <w:szCs w:val="22"/>
+        </w:rPr>
+        <w:t xml:space="preserve">Record </w:t>
+      </w:r>
+      <w:r>
+        <w:rPr>
+          <w:rFonts w:ascii="Courier New" w:hAnsi="Courier New" w:cs="Courier New"/>
+          <w:sz w:val="22"/>
+          <w:szCs w:val="22"/>
+        </w:rPr>
+        <w:t>deleted</w:t>
+      </w:r>
+      <w:r>
+        <w:rPr>
+          <w:rFonts w:ascii="Courier New" w:hAnsi="Courier New" w:cs="Courier New"/>
+          <w:sz w:val="22"/>
+          <w:szCs w:val="22"/>
+        </w:rPr>
+        <w:t xml:space="preserve"> successfully.</w:t>
+      </w:r>
+    </w:p>
+    <w:p>
+      <w:pPr>
+        <w:pStyle w:val="ListParagraph"/>
+        <w:numPr>
+          <w:ilvl w:val="2"/>
+          <w:numId w:val="2"/>
+        </w:numPr>
+        <w:rPr>
+          <w:rFonts w:ascii="Courier New" w:hAnsi="Courier New" w:cs="Courier New"/>
+          <w:sz w:val="22"/>
+          <w:szCs w:val="22"/>
+        </w:rPr>
+      </w:pPr>
+      <w:r>
+        <w:rPr>
+          <w:rFonts w:asciiTheme="minorHAnsi" w:hAnsiTheme="minorHAnsi" w:cstheme="minorHAnsi"/>
+          <w:sz w:val="24"/>
+          <w:szCs w:val="24"/>
+        </w:rPr>
+        <w:t>Non-existing record</w:t>
+      </w:r>
+      <w:r>
+        <w:rPr>
+          <w:rFonts w:asciiTheme="minorHAnsi" w:hAnsiTheme="minorHAnsi" w:cstheme="minorHAnsi"/>
+          <w:sz w:val="24"/>
+          <w:szCs w:val="24"/>
+        </w:rPr>
+        <w:t xml:space="preserve">: </w:t>
+      </w:r>
+      <w:r>
+        <w:rPr>
+          <w:rFonts w:ascii="Courier New" w:hAnsi="Courier New" w:cs="Courier New"/>
+          <w:sz w:val="22"/>
+          <w:szCs w:val="22"/>
+        </w:rPr>
+        <w:t xml:space="preserve">ERROR: record </w:t>
+      </w:r>
+      <w:r>
+        <w:rPr>
+          <w:rFonts w:ascii="Courier New" w:hAnsi="Courier New" w:cs="Courier New"/>
+          <w:sz w:val="22"/>
+          <w:szCs w:val="22"/>
+        </w:rPr>
+        <w:t>not found</w:t>
+      </w:r>
+      <w:r>
+        <w:rPr>
+          <w:rFonts w:ascii="Courier New" w:hAnsi="Courier New" w:cs="Courier New"/>
+          <w:sz w:val="22"/>
+          <w:szCs w:val="22"/>
         </w:rPr>
         <w:t>.</w:t>
       </w:r>
-    </w:p>
-    <w:p>
-      <w:pPr>
-        <w:pStyle w:val="ListParagraph"/>
-        <w:numPr>
-          <w:ilvl w:val="2"/>
-          <w:numId w:val="2"/>
-        </w:numPr>
-        <w:rPr>
-          <w:rFonts w:asciiTheme="minorHAnsi" w:hAnsiTheme="minorHAnsi" w:cstheme="minorHAnsi"/>
-          <w:sz w:val="24"/>
-          <w:szCs w:val="24"/>
-        </w:rPr>
-      </w:pPr>
-      <w:r>
-        <w:rPr>
-          <w:rFonts w:ascii="Courier New" w:hAnsi="Courier New" w:cs="Courier New"/>
-          <w:sz w:val="22"/>
-          <w:szCs w:val="22"/>
-        </w:rPr>
-        <w:t>&lt;name&gt;</w:t>
-      </w:r>
-      <w:r>
-        <w:rPr>
-          <w:rFonts w:asciiTheme="minorHAnsi" w:hAnsiTheme="minorHAnsi" w:cstheme="minorHAnsi"/>
-          <w:sz w:val="24"/>
-          <w:szCs w:val="24"/>
-        </w:rPr>
-        <w:t xml:space="preserve"> must be alphanumeric with maximum length of 80.</w:t>
-      </w:r>
-    </w:p>
-    <w:p>
-      <w:pPr>
-        <w:pStyle w:val="ListParagraph"/>
-        <w:numPr>
-          <w:ilvl w:val="2"/>
-          <w:numId w:val="2"/>
-        </w:numPr>
-        <w:rPr>
-          <w:rFonts w:asciiTheme="minorHAnsi" w:hAnsiTheme="minorHAnsi" w:cstheme="minorHAnsi"/>
-          <w:sz w:val="24"/>
-          <w:szCs w:val="24"/>
-        </w:rPr>
-      </w:pPr>
-      <w:r>
-        <w:rPr>
-          <w:rFonts w:ascii="Courier New" w:hAnsi="Courier New" w:cs="Courier New"/>
-          <w:sz w:val="22"/>
-          <w:szCs w:val="22"/>
-        </w:rPr>
-        <w:t>&lt;ip-address&gt;</w:t>
-      </w:r>
-      <w:r>
-        <w:rPr>
-          <w:rFonts w:asciiTheme="minorHAnsi" w:hAnsiTheme="minorHAnsi" w:cstheme="minorHAnsi"/>
-          <w:sz w:val="24"/>
-          <w:szCs w:val="24"/>
-        </w:rPr>
-        <w:t xml:space="preserve"> must be a valid IP address</w:t>
-      </w:r>
-      <w:r>
-        <w:rPr>
-          <w:rFonts w:asciiTheme="minorHAnsi" w:hAnsiTheme="minorHAnsi" w:cstheme="minorHAnsi"/>
-          <w:sz w:val="24"/>
-          <w:szCs w:val="24"/>
-        </w:rPr>
-        <w:t>, if provided</w:t>
-      </w:r>
-      <w:r>
-        <w:rPr>
-          <w:rFonts w:asciiTheme="minorHAnsi" w:hAnsiTheme="minorHAnsi" w:cstheme="minorHAnsi"/>
-          <w:sz w:val="24"/>
-          <w:szCs w:val="24"/>
-        </w:rPr>
-        <w:t>.</w:t>
-      </w:r>
-    </w:p>
-    <w:p>
-      <w:pPr>
-        <w:pStyle w:val="ListParagraph"/>
-        <w:numPr>
-          <w:ilvl w:val="2"/>
-          <w:numId w:val="2"/>
-        </w:numPr>
-        <w:rPr>
-          <w:rFonts w:asciiTheme="minorHAnsi" w:hAnsiTheme="minorHAnsi" w:cstheme="minorHAnsi"/>
-          <w:sz w:val="24"/>
-          <w:szCs w:val="24"/>
-        </w:rPr>
-      </w:pPr>
-      <w:r>
-        <w:rPr>
-          <w:rFonts w:ascii="Courier New" w:hAnsi="Courier New" w:cs="Courier New"/>
-          <w:sz w:val="22"/>
-          <w:szCs w:val="22"/>
-        </w:rPr>
-        <w:t>&lt;port-number&gt;</w:t>
-      </w:r>
-      <w:r>
-        <w:rPr>
-          <w:rFonts w:asciiTheme="minorHAnsi" w:hAnsiTheme="minorHAnsi" w:cstheme="minorHAnsi"/>
-          <w:sz w:val="24"/>
-          <w:szCs w:val="24"/>
-        </w:rPr>
-        <w:t xml:space="preserve"> must be a number between 1024 and 65535</w:t>
-      </w:r>
-      <w:r>
-        <w:rPr>
-          <w:rFonts w:asciiTheme="minorHAnsi" w:hAnsiTheme="minorHAnsi" w:cstheme="minorHAnsi"/>
-          <w:sz w:val="24"/>
-          <w:szCs w:val="24"/>
-        </w:rPr>
-        <w:t>, if provided</w:t>
-      </w:r>
-      <w:r>
-        <w:rPr>
-          <w:rFonts w:asciiTheme="minorHAnsi" w:hAnsiTheme="minorHAnsi" w:cstheme="minorHAnsi"/>
-          <w:sz w:val="24"/>
-          <w:szCs w:val="24"/>
-        </w:rPr>
-        <w:t>.</w:t>
-      </w:r>
-    </w:p>
-    <w:p>
-      <w:pPr>
-        <w:pStyle w:val="ListParagraph"/>
-        <w:ind w:left="2160"/>
-        <w:rPr>
-          <w:rFonts w:asciiTheme="minorHAnsi" w:hAnsiTheme="minorHAnsi" w:cstheme="minorHAnsi"/>
-          <w:sz w:val="24"/>
-          <w:szCs w:val="24"/>
-        </w:rPr>
-      </w:pPr>
-    </w:p>
-    <w:p>
-      <w:pPr>
-        <w:pStyle w:val="ListParagraph"/>
-        <w:numPr>
-          <w:ilvl w:val="1"/>
-          <w:numId w:val="2"/>
-        </w:numPr>
-        <w:rPr>
-          <w:rFonts w:asciiTheme="minorHAnsi" w:hAnsiTheme="minorHAnsi" w:cstheme="minorHAnsi"/>
-          <w:sz w:val="24"/>
-          <w:szCs w:val="24"/>
-        </w:rPr>
-      </w:pPr>
-      <w:r>
-        <w:rPr>
-          <w:rFonts w:asciiTheme="minorHAnsi" w:hAnsiTheme="minorHAnsi" w:cstheme="minorHAnsi"/>
-          <w:sz w:val="24"/>
-          <w:szCs w:val="24"/>
-        </w:rPr>
-        <w:t>Server response:</w:t>
-      </w:r>
-    </w:p>
-    <w:p>
-      <w:pPr>
-        <w:pStyle w:val="ListParagraph"/>
-        <w:numPr>
-          <w:ilvl w:val="2"/>
-          <w:numId w:val="2"/>
-        </w:numPr>
-        <w:rPr>
-          <w:rFonts w:ascii="Courier New" w:hAnsi="Courier New" w:cs="Courier New"/>
-          <w:sz w:val="22"/>
-          <w:szCs w:val="22"/>
-        </w:rPr>
-      </w:pPr>
-      <w:r>
-        <w:rPr>
-          <w:rFonts w:asciiTheme="minorHAnsi" w:hAnsiTheme="minorHAnsi" w:cstheme="minorHAnsi"/>
-          <w:sz w:val="24"/>
-          <w:szCs w:val="24"/>
-        </w:rPr>
-        <w:t xml:space="preserve">Success: </w:t>
-      </w:r>
-      <w:r>
-        <w:rPr>
-          <w:rFonts w:ascii="Courier New" w:hAnsi="Courier New" w:cs="Courier New"/>
-          <w:sz w:val="22"/>
-          <w:szCs w:val="22"/>
-        </w:rPr>
-        <w:t xml:space="preserve">Record </w:t>
-      </w:r>
-      <w:r>
-        <w:rPr>
-          <w:rFonts w:ascii="Courier New" w:hAnsi="Courier New" w:cs="Courier New"/>
-          <w:sz w:val="22"/>
-          <w:szCs w:val="22"/>
-        </w:rPr>
-        <w:t>deleted</w:t>
-      </w:r>
-      <w:r>
-        <w:rPr>
-          <w:rFonts w:ascii="Courier New" w:hAnsi="Courier New" w:cs="Courier New"/>
-          <w:sz w:val="22"/>
-          <w:szCs w:val="22"/>
-        </w:rPr>
-        <w:t xml:space="preserve"> successfully.</w:t>
-      </w:r>
-    </w:p>
-    <w:p>
-      <w:pPr>
-        <w:pStyle w:val="ListParagraph"/>
-        <w:numPr>
-          <w:ilvl w:val="2"/>
-          <w:numId w:val="2"/>
-        </w:numPr>
-        <w:rPr>
-          <w:rFonts w:ascii="Courier New" w:hAnsi="Courier New" w:cs="Courier New"/>
-          <w:sz w:val="22"/>
-          <w:szCs w:val="22"/>
-        </w:rPr>
-      </w:pPr>
-      <w:r>
-        <w:rPr>
-          <w:rFonts w:asciiTheme="minorHAnsi" w:hAnsiTheme="minorHAnsi" w:cstheme="minorHAnsi"/>
-          <w:sz w:val="24"/>
-          <w:szCs w:val="24"/>
-        </w:rPr>
-        <w:t>Non-existing record</w:t>
-      </w:r>
-      <w:r>
-        <w:rPr>
-          <w:rFonts w:asciiTheme="minorHAnsi" w:hAnsiTheme="minorHAnsi" w:cstheme="minorHAnsi"/>
-          <w:sz w:val="24"/>
-          <w:szCs w:val="24"/>
-        </w:rPr>
-        <w:t xml:space="preserve">: </w:t>
-      </w:r>
-      <w:r>
-        <w:rPr>
-          <w:rFonts w:ascii="Courier New" w:hAnsi="Courier New" w:cs="Courier New"/>
-          <w:sz w:val="22"/>
-          <w:szCs w:val="22"/>
-        </w:rPr>
-        <w:t xml:space="preserve">ERROR: record </w:t>
-      </w:r>
-      <w:r>
-        <w:rPr>
-          <w:rFonts w:ascii="Courier New" w:hAnsi="Courier New" w:cs="Courier New"/>
-          <w:sz w:val="22"/>
-          <w:szCs w:val="22"/>
-        </w:rPr>
-        <w:t>not found</w:t>
-      </w:r>
-      <w:r>
-        <w:rPr>
-          <w:rFonts w:ascii="Courier New" w:hAnsi="Courier New" w:cs="Courier New"/>
-          <w:sz w:val="22"/>
-          <w:szCs w:val="22"/>
-        </w:rPr>
-        <w:t>.</w:t>
-      </w:r>
-    </w:p>
-    <w:p>
-      <w:pPr>
-        <w:pStyle w:val="ListParagraph"/>
-        <w:ind w:left="2160"/>
-        <w:rPr>
-          <w:rFonts w:ascii="Courier New" w:hAnsi="Courier New" w:cs="Courier New"/>
-          <w:sz w:val="22"/>
-          <w:szCs w:val="22"/>
-        </w:rPr>
-      </w:pPr>
+      <w:r>
+        <w:rPr>
+          <w:rFonts w:ascii="Courier New" w:hAnsi="Courier New" w:cs="Courier New"/>
+          <w:sz w:val="22"/>
+          <w:szCs w:val="22"/>
+        </w:rPr>
+        <w:t xml:space="preserve"> </w:t>
+      </w:r>
     </w:p>
     <w:p>
       <w:pPr>
@@ -1605,7 +1664,25 @@
           <w:sz w:val="22"/>
           <w:szCs w:val="22"/>
         </w:rPr>
-        <w:t xml:space="preserve"> &lt;name&gt; &lt;ip-address&gt;</w:t>
+        <w:t xml:space="preserve"> &lt;name&gt; &lt;</w:t>
+      </w:r>
+      <w:proofErr w:type="spellStart"/>
+      <w:r>
+        <w:rPr>
+          <w:rFonts w:ascii="Courier New" w:hAnsi="Courier New" w:cs="Courier New"/>
+          <w:sz w:val="22"/>
+          <w:szCs w:val="22"/>
+        </w:rPr>
+        <w:t>ip</w:t>
+      </w:r>
+      <w:proofErr w:type="spellEnd"/>
+      <w:r>
+        <w:rPr>
+          <w:rFonts w:ascii="Courier New" w:hAnsi="Courier New" w:cs="Courier New"/>
+          <w:sz w:val="22"/>
+          <w:szCs w:val="22"/>
+        </w:rPr>
+        <w:t>-address&gt;</w:t>
       </w:r>
     </w:p>
     <w:p>
@@ -1787,7 +1864,25 @@
           <w:sz w:val="22"/>
           <w:szCs w:val="22"/>
         </w:rPr>
-        <w:t>&lt;ip-address&gt;</w:t>
+        <w:t>&lt;</w:t>
+      </w:r>
+      <w:proofErr w:type="spellStart"/>
+      <w:r>
+        <w:rPr>
+          <w:rFonts w:ascii="Courier New" w:hAnsi="Courier New" w:cs="Courier New"/>
+          <w:sz w:val="22"/>
+          <w:szCs w:val="22"/>
+        </w:rPr>
+        <w:t>ip</w:t>
+      </w:r>
+      <w:proofErr w:type="spellEnd"/>
+      <w:r>
+        <w:rPr>
+          <w:rFonts w:ascii="Courier New" w:hAnsi="Courier New" w:cs="Courier New"/>
+          <w:sz w:val="22"/>
+          <w:szCs w:val="22"/>
+        </w:rPr>
+        <w:t>-address&gt;</w:t>
       </w:r>
       <w:r>
         <w:rPr>
@@ -1865,16 +1960,14 @@
         </w:rPr>
         <w:t>.</w:t>
       </w:r>
-    </w:p>
-    <w:p>
-      <w:pPr>
-        <w:ind w:left="2520"/>
-        <w:rPr>
-          <w:rFonts w:asciiTheme="minorHAnsi" w:hAnsiTheme="minorHAnsi" w:cstheme="minorHAnsi"/>
-          <w:sz w:val="24"/>
-          <w:szCs w:val="24"/>
-        </w:rPr>
-      </w:pPr>
+      <w:r>
+        <w:rPr>
+          <w:rFonts w:asciiTheme="minorHAnsi" w:hAnsiTheme="minorHAnsi" w:cstheme="minorHAnsi"/>
+          <w:sz w:val="24"/>
+          <w:szCs w:val="24"/>
+        </w:rPr>
+        <w:t xml:space="preserve"> </w:t>
+      </w:r>
     </w:p>
     <w:p>
       <w:pPr>
@@ -1919,17 +2012,14 @@
         </w:rPr>
         <w:t>A line containing number of records found, followed by a line for each record containing the details of this record.</w:t>
       </w:r>
-    </w:p>
-    <w:p>
-      <w:pPr>
-        <w:pStyle w:val="ListParagraph"/>
-        <w:ind w:left="2160"/>
-        <w:rPr>
-          <w:rFonts w:asciiTheme="minorHAnsi" w:hAnsiTheme="minorHAnsi" w:cstheme="minorHAnsi"/>
-          <w:sz w:val="24"/>
-          <w:szCs w:val="24"/>
-        </w:rPr>
-      </w:pPr>
+      <w:r>
+        <w:rPr>
+          <w:rFonts w:asciiTheme="minorHAnsi" w:hAnsiTheme="minorHAnsi" w:cstheme="minorHAnsi"/>
+          <w:sz w:val="24"/>
+          <w:szCs w:val="24"/>
+        </w:rPr>
+        <w:t xml:space="preserve"> </w:t>
+      </w:r>
     </w:p>
     <w:p>
       <w:pPr>
@@ -1987,6 +2077,7 @@
           <w:sz w:val="24"/>
           <w:szCs w:val="24"/>
         </w:rPr>
+        <w:lastRenderedPageBreak/>
         <w:t>Kill</w:t>
       </w:r>
     </w:p>
@@ -2173,6 +2264,2848 @@
         </w:rPr>
         <w:t>Client prints the server response.</w:t>
       </w:r>
+    </w:p>
+    <w:p>
+      <w:pPr>
+        <w:rPr>
+          <w:rFonts w:asciiTheme="minorHAnsi" w:hAnsiTheme="minorHAnsi" w:cstheme="minorHAnsi"/>
+          <w:sz w:val="24"/>
+          <w:szCs w:val="24"/>
+        </w:rPr>
+      </w:pPr>
+    </w:p>
+    <w:p>
+      <w:pPr>
+        <w:pStyle w:val="ListParagraph"/>
+        <w:numPr>
+          <w:ilvl w:val="0"/>
+          <w:numId w:val="2"/>
+        </w:numPr>
+        <w:rPr>
+          <w:rFonts w:asciiTheme="minorHAnsi" w:hAnsiTheme="minorHAnsi" w:cstheme="minorHAnsi"/>
+          <w:b/>
+          <w:bCs/>
+          <w:sz w:val="24"/>
+          <w:szCs w:val="24"/>
+        </w:rPr>
+      </w:pPr>
+      <w:r>
+        <w:rPr>
+          <w:rFonts w:asciiTheme="minorHAnsi" w:hAnsiTheme="minorHAnsi" w:cstheme="minorHAnsi"/>
+          <w:b/>
+          <w:bCs/>
+          <w:sz w:val="24"/>
+          <w:szCs w:val="24"/>
+        </w:rPr>
+        <w:t>Link</w:t>
+      </w:r>
+    </w:p>
+    <w:p>
+      <w:pPr>
+        <w:pStyle w:val="ListParagraph"/>
+        <w:numPr>
+          <w:ilvl w:val="1"/>
+          <w:numId w:val="2"/>
+        </w:numPr>
+        <w:rPr>
+          <w:rFonts w:asciiTheme="minorHAnsi" w:hAnsiTheme="minorHAnsi" w:cstheme="minorHAnsi"/>
+          <w:sz w:val="24"/>
+          <w:szCs w:val="24"/>
+        </w:rPr>
+      </w:pPr>
+      <w:r>
+        <w:rPr>
+          <w:rFonts w:asciiTheme="minorHAnsi" w:hAnsiTheme="minorHAnsi" w:cstheme="minorHAnsi"/>
+          <w:sz w:val="24"/>
+          <w:szCs w:val="24"/>
+        </w:rPr>
+        <w:t xml:space="preserve">Message format: </w:t>
+      </w:r>
+    </w:p>
+    <w:p>
+      <w:pPr>
+        <w:jc w:val="center"/>
+        <w:rPr>
+          <w:rFonts w:ascii="Courier New" w:hAnsi="Courier New" w:cs="Courier New"/>
+          <w:sz w:val="22"/>
+          <w:szCs w:val="22"/>
+        </w:rPr>
+      </w:pPr>
+      <w:r>
+        <w:rPr>
+          <w:rFonts w:ascii="Courier New" w:hAnsi="Courier New" w:cs="Courier New"/>
+          <w:sz w:val="22"/>
+          <w:szCs w:val="22"/>
+        </w:rPr>
+        <w:t xml:space="preserve">Link </w:t>
+      </w:r>
+      <w:r>
+        <w:rPr>
+          <w:rFonts w:ascii="Courier New" w:hAnsi="Courier New" w:cs="Courier New"/>
+          <w:sz w:val="22"/>
+          <w:szCs w:val="22"/>
+        </w:rPr>
+        <w:t>&lt;</w:t>
+      </w:r>
+      <w:r>
+        <w:rPr>
+          <w:rFonts w:ascii="Courier New" w:hAnsi="Courier New" w:cs="Courier New"/>
+          <w:sz w:val="22"/>
+          <w:szCs w:val="22"/>
+        </w:rPr>
+        <w:t>server name</w:t>
+      </w:r>
+      <w:r>
+        <w:rPr>
+          <w:rFonts w:ascii="Courier New" w:hAnsi="Courier New" w:cs="Courier New"/>
+          <w:sz w:val="22"/>
+          <w:szCs w:val="22"/>
+        </w:rPr>
+        <w:t xml:space="preserve">&gt; </w:t>
+      </w:r>
+    </w:p>
+    <w:p>
+      <w:pPr>
+        <w:jc w:val="center"/>
+        <w:rPr>
+          <w:rFonts w:asciiTheme="minorHAnsi" w:hAnsiTheme="minorHAnsi" w:cstheme="minorHAnsi"/>
+          <w:sz w:val="24"/>
+          <w:szCs w:val="24"/>
+        </w:rPr>
+      </w:pPr>
+    </w:p>
+    <w:p>
+      <w:pPr>
+        <w:pStyle w:val="ListParagraph"/>
+        <w:numPr>
+          <w:ilvl w:val="1"/>
+          <w:numId w:val="2"/>
+        </w:numPr>
+        <w:rPr>
+          <w:rFonts w:asciiTheme="minorHAnsi" w:hAnsiTheme="minorHAnsi" w:cstheme="minorHAnsi"/>
+          <w:sz w:val="24"/>
+          <w:szCs w:val="24"/>
+        </w:rPr>
+      </w:pPr>
+      <w:r>
+        <w:rPr>
+          <w:rFonts w:asciiTheme="minorHAnsi" w:hAnsiTheme="minorHAnsi" w:cstheme="minorHAnsi"/>
+          <w:sz w:val="24"/>
+          <w:szCs w:val="24"/>
+        </w:rPr>
+        <w:t>Client validations:</w:t>
+      </w:r>
+    </w:p>
+    <w:p>
+      <w:pPr>
+        <w:pStyle w:val="ListParagraph"/>
+        <w:numPr>
+          <w:ilvl w:val="2"/>
+          <w:numId w:val="2"/>
+        </w:numPr>
+        <w:rPr>
+          <w:rFonts w:asciiTheme="minorHAnsi" w:hAnsiTheme="minorHAnsi" w:cstheme="minorHAnsi"/>
+          <w:sz w:val="24"/>
+          <w:szCs w:val="24"/>
+        </w:rPr>
+      </w:pPr>
+      <w:r>
+        <w:rPr>
+          <w:rFonts w:asciiTheme="minorHAnsi" w:hAnsiTheme="minorHAnsi" w:cstheme="minorHAnsi"/>
+          <w:sz w:val="24"/>
+          <w:szCs w:val="24"/>
+        </w:rPr>
+        <w:t>Number of arguments must be 1</w:t>
+      </w:r>
+      <w:r>
+        <w:rPr>
+          <w:rFonts w:asciiTheme="minorHAnsi" w:hAnsiTheme="minorHAnsi" w:cstheme="minorHAnsi"/>
+          <w:sz w:val="24"/>
+          <w:szCs w:val="24"/>
+        </w:rPr>
+        <w:t>.</w:t>
+      </w:r>
+    </w:p>
+    <w:p>
+      <w:pPr>
+        <w:pStyle w:val="ListParagraph"/>
+        <w:numPr>
+          <w:ilvl w:val="2"/>
+          <w:numId w:val="2"/>
+        </w:numPr>
+        <w:rPr>
+          <w:rFonts w:asciiTheme="minorHAnsi" w:hAnsiTheme="minorHAnsi" w:cstheme="minorHAnsi"/>
+          <w:sz w:val="24"/>
+          <w:szCs w:val="24"/>
+        </w:rPr>
+      </w:pPr>
+      <w:r>
+        <w:rPr>
+          <w:rFonts w:ascii="Courier New" w:hAnsi="Courier New" w:cs="Courier New"/>
+          <w:sz w:val="22"/>
+          <w:szCs w:val="22"/>
+        </w:rPr>
+        <w:t>&lt;</w:t>
+      </w:r>
+      <w:proofErr w:type="gramStart"/>
+      <w:r>
+        <w:rPr>
+          <w:rFonts w:ascii="Courier New" w:hAnsi="Courier New" w:cs="Courier New"/>
+          <w:sz w:val="22"/>
+          <w:szCs w:val="22"/>
+        </w:rPr>
+        <w:t>server</w:t>
+      </w:r>
+      <w:proofErr w:type="gramEnd"/>
+      <w:r>
+        <w:rPr>
+          <w:rFonts w:ascii="Courier New" w:hAnsi="Courier New" w:cs="Courier New"/>
+          <w:sz w:val="22"/>
+          <w:szCs w:val="22"/>
+        </w:rPr>
+        <w:t xml:space="preserve"> </w:t>
+      </w:r>
+      <w:r>
+        <w:rPr>
+          <w:rFonts w:ascii="Courier New" w:hAnsi="Courier New" w:cs="Courier New"/>
+          <w:sz w:val="22"/>
+          <w:szCs w:val="22"/>
+        </w:rPr>
+        <w:t>name&gt;</w:t>
+      </w:r>
+      <w:r>
+        <w:rPr>
+          <w:rFonts w:asciiTheme="minorHAnsi" w:hAnsiTheme="minorHAnsi" w:cstheme="minorHAnsi"/>
+          <w:sz w:val="24"/>
+          <w:szCs w:val="24"/>
+        </w:rPr>
+        <w:t xml:space="preserve"> must be alphanumeric with maximum length of 80.</w:t>
+      </w:r>
+      <w:r>
+        <w:rPr>
+          <w:rFonts w:asciiTheme="minorHAnsi" w:hAnsiTheme="minorHAnsi" w:cstheme="minorHAnsi"/>
+          <w:sz w:val="24"/>
+          <w:szCs w:val="24"/>
+        </w:rPr>
+        <w:t xml:space="preserve"> </w:t>
+      </w:r>
+    </w:p>
+    <w:p>
+      <w:pPr>
+        <w:pStyle w:val="ListParagraph"/>
+        <w:numPr>
+          <w:ilvl w:val="1"/>
+          <w:numId w:val="2"/>
+        </w:numPr>
+        <w:rPr>
+          <w:rFonts w:asciiTheme="minorHAnsi" w:hAnsiTheme="minorHAnsi" w:cstheme="minorHAnsi"/>
+          <w:sz w:val="24"/>
+          <w:szCs w:val="24"/>
+        </w:rPr>
+      </w:pPr>
+      <w:r>
+        <w:rPr>
+          <w:rFonts w:asciiTheme="minorHAnsi" w:hAnsiTheme="minorHAnsi" w:cstheme="minorHAnsi"/>
+          <w:sz w:val="24"/>
+          <w:szCs w:val="24"/>
+        </w:rPr>
+        <w:t>Server response:</w:t>
+      </w:r>
+    </w:p>
+    <w:p>
+      <w:pPr>
+        <w:pStyle w:val="ListParagraph"/>
+        <w:numPr>
+          <w:ilvl w:val="2"/>
+          <w:numId w:val="2"/>
+        </w:numPr>
+        <w:rPr>
+          <w:rFonts w:asciiTheme="minorHAnsi" w:hAnsiTheme="minorHAnsi" w:cstheme="minorHAnsi"/>
+          <w:sz w:val="24"/>
+          <w:szCs w:val="24"/>
+        </w:rPr>
+      </w:pPr>
+      <w:r>
+        <w:rPr>
+          <w:rFonts w:asciiTheme="minorHAnsi" w:hAnsiTheme="minorHAnsi" w:cstheme="minorHAnsi"/>
+          <w:sz w:val="24"/>
+          <w:szCs w:val="24"/>
+        </w:rPr>
+        <w:t xml:space="preserve">Success: </w:t>
+      </w:r>
+      <w:r>
+        <w:rPr>
+          <w:rFonts w:ascii="Courier New" w:hAnsi="Courier New" w:cs="Courier New"/>
+          <w:sz w:val="22"/>
+          <w:szCs w:val="22"/>
+        </w:rPr>
+        <w:t>&lt;server name&gt;</w:t>
+      </w:r>
+      <w:r>
+        <w:rPr>
+          <w:rFonts w:ascii="Courier New" w:hAnsi="Courier New" w:cs="Courier New"/>
+          <w:sz w:val="22"/>
+          <w:szCs w:val="22"/>
+        </w:rPr>
+        <w:t xml:space="preserve"> </w:t>
+      </w:r>
+      <w:r>
+        <w:rPr>
+          <w:rFonts w:ascii="Courier New" w:hAnsi="Courier New" w:cs="Courier New"/>
+          <w:sz w:val="22"/>
+          <w:szCs w:val="22"/>
+        </w:rPr>
+        <w:t>linked</w:t>
+      </w:r>
+      <w:r>
+        <w:rPr>
+          <w:rFonts w:ascii="Courier New" w:hAnsi="Courier New" w:cs="Courier New"/>
+          <w:sz w:val="22"/>
+          <w:szCs w:val="22"/>
+        </w:rPr>
+        <w:t xml:space="preserve"> successfully.</w:t>
+      </w:r>
+    </w:p>
+    <w:p>
+      <w:pPr>
+        <w:pStyle w:val="ListParagraph"/>
+        <w:numPr>
+          <w:ilvl w:val="2"/>
+          <w:numId w:val="2"/>
+        </w:numPr>
+        <w:rPr>
+          <w:rFonts w:asciiTheme="minorHAnsi" w:hAnsiTheme="minorHAnsi" w:cstheme="minorHAnsi"/>
+          <w:sz w:val="24"/>
+          <w:szCs w:val="24"/>
+        </w:rPr>
+      </w:pPr>
+      <w:r>
+        <w:rPr>
+          <w:rFonts w:asciiTheme="minorHAnsi" w:hAnsiTheme="minorHAnsi" w:cstheme="minorHAnsi"/>
+          <w:sz w:val="24"/>
+          <w:szCs w:val="24"/>
+        </w:rPr>
+        <w:t>Unknown server</w:t>
+      </w:r>
+      <w:r>
+        <w:rPr>
+          <w:rFonts w:asciiTheme="minorHAnsi" w:hAnsiTheme="minorHAnsi" w:cstheme="minorHAnsi"/>
+          <w:sz w:val="24"/>
+          <w:szCs w:val="24"/>
+        </w:rPr>
+        <w:t xml:space="preserve">: </w:t>
+      </w:r>
+      <w:r>
+        <w:rPr>
+          <w:rFonts w:ascii="Courier New" w:hAnsi="Courier New" w:cs="Courier New"/>
+          <w:sz w:val="22"/>
+          <w:szCs w:val="22"/>
+        </w:rPr>
+        <w:t>ERROR: Unknown server.</w:t>
+      </w:r>
+    </w:p>
+    <w:p>
+      <w:pPr>
+        <w:pStyle w:val="ListParagraph"/>
+        <w:numPr>
+          <w:ilvl w:val="2"/>
+          <w:numId w:val="2"/>
+        </w:numPr>
+        <w:rPr>
+          <w:rFonts w:asciiTheme="minorHAnsi" w:hAnsiTheme="minorHAnsi" w:cstheme="minorHAnsi"/>
+          <w:sz w:val="24"/>
+          <w:szCs w:val="24"/>
+        </w:rPr>
+      </w:pPr>
+      <w:r>
+        <w:rPr>
+          <w:rFonts w:asciiTheme="minorHAnsi" w:hAnsiTheme="minorHAnsi" w:cstheme="minorHAnsi"/>
+          <w:sz w:val="24"/>
+          <w:szCs w:val="24"/>
+        </w:rPr>
+        <w:t>Already linked</w:t>
+      </w:r>
+      <w:r>
+        <w:rPr>
+          <w:rFonts w:asciiTheme="minorHAnsi" w:hAnsiTheme="minorHAnsi" w:cstheme="minorHAnsi"/>
+          <w:sz w:val="24"/>
+          <w:szCs w:val="24"/>
+        </w:rPr>
+        <w:t xml:space="preserve">: </w:t>
+      </w:r>
+      <w:r>
+        <w:rPr>
+          <w:rFonts w:ascii="Courier New" w:hAnsi="Courier New" w:cs="Courier New"/>
+          <w:sz w:val="22"/>
+          <w:szCs w:val="22"/>
+        </w:rPr>
+        <w:t xml:space="preserve">ERROR: </w:t>
+      </w:r>
+      <w:r>
+        <w:rPr>
+          <w:rFonts w:ascii="Courier New" w:hAnsi="Courier New" w:cs="Courier New"/>
+          <w:sz w:val="22"/>
+          <w:szCs w:val="22"/>
+        </w:rPr>
+        <w:t>server already linked</w:t>
+      </w:r>
+      <w:r>
+        <w:rPr>
+          <w:rFonts w:ascii="Courier New" w:hAnsi="Courier New" w:cs="Courier New"/>
+          <w:sz w:val="22"/>
+          <w:szCs w:val="22"/>
+        </w:rPr>
+        <w:t>.</w:t>
+      </w:r>
+      <w:r>
+        <w:rPr>
+          <w:rFonts w:asciiTheme="minorHAnsi" w:hAnsiTheme="minorHAnsi" w:cstheme="minorHAnsi"/>
+          <w:sz w:val="24"/>
+          <w:szCs w:val="24"/>
+        </w:rPr>
+        <w:t xml:space="preserve"> </w:t>
+      </w:r>
+    </w:p>
+    <w:p>
+      <w:pPr>
+        <w:pStyle w:val="ListParagraph"/>
+        <w:numPr>
+          <w:ilvl w:val="1"/>
+          <w:numId w:val="2"/>
+        </w:numPr>
+        <w:rPr>
+          <w:rFonts w:asciiTheme="minorHAnsi" w:hAnsiTheme="minorHAnsi" w:cstheme="minorHAnsi"/>
+          <w:sz w:val="24"/>
+          <w:szCs w:val="24"/>
+        </w:rPr>
+      </w:pPr>
+      <w:r>
+        <w:rPr>
+          <w:rFonts w:asciiTheme="minorHAnsi" w:hAnsiTheme="minorHAnsi" w:cstheme="minorHAnsi"/>
+          <w:sz w:val="24"/>
+          <w:szCs w:val="24"/>
+        </w:rPr>
+        <w:t>Client prints the server response.</w:t>
+      </w:r>
+    </w:p>
+    <w:p>
+      <w:pPr>
+        <w:rPr>
+          <w:rFonts w:asciiTheme="minorHAnsi" w:hAnsiTheme="minorHAnsi" w:cstheme="minorHAnsi"/>
+          <w:sz w:val="24"/>
+          <w:szCs w:val="24"/>
+        </w:rPr>
+      </w:pPr>
+    </w:p>
+    <w:p>
+      <w:pPr>
+        <w:pStyle w:val="ListParagraph"/>
+        <w:numPr>
+          <w:ilvl w:val="0"/>
+          <w:numId w:val="2"/>
+        </w:numPr>
+        <w:rPr>
+          <w:rFonts w:asciiTheme="minorHAnsi" w:hAnsiTheme="minorHAnsi" w:cstheme="minorHAnsi"/>
+          <w:b/>
+          <w:bCs/>
+          <w:sz w:val="24"/>
+          <w:szCs w:val="24"/>
+        </w:rPr>
+      </w:pPr>
+      <w:r>
+        <w:rPr>
+          <w:rFonts w:asciiTheme="minorHAnsi" w:hAnsiTheme="minorHAnsi" w:cstheme="minorHAnsi"/>
+          <w:b/>
+          <w:bCs/>
+          <w:sz w:val="24"/>
+          <w:szCs w:val="24"/>
+        </w:rPr>
+        <w:t>Unl</w:t>
+      </w:r>
+      <w:r>
+        <w:rPr>
+          <w:rFonts w:asciiTheme="minorHAnsi" w:hAnsiTheme="minorHAnsi" w:cstheme="minorHAnsi"/>
+          <w:b/>
+          <w:bCs/>
+          <w:sz w:val="24"/>
+          <w:szCs w:val="24"/>
+        </w:rPr>
+        <w:t>ink</w:t>
+      </w:r>
+    </w:p>
+    <w:p>
+      <w:pPr>
+        <w:pStyle w:val="ListParagraph"/>
+        <w:numPr>
+          <w:ilvl w:val="1"/>
+          <w:numId w:val="2"/>
+        </w:numPr>
+        <w:rPr>
+          <w:rFonts w:asciiTheme="minorHAnsi" w:hAnsiTheme="minorHAnsi" w:cstheme="minorHAnsi"/>
+          <w:sz w:val="24"/>
+          <w:szCs w:val="24"/>
+        </w:rPr>
+      </w:pPr>
+      <w:r>
+        <w:rPr>
+          <w:rFonts w:asciiTheme="minorHAnsi" w:hAnsiTheme="minorHAnsi" w:cstheme="minorHAnsi"/>
+          <w:sz w:val="24"/>
+          <w:szCs w:val="24"/>
+        </w:rPr>
+        <w:t xml:space="preserve">Message format: </w:t>
+      </w:r>
+    </w:p>
+    <w:p>
+      <w:pPr>
+        <w:jc w:val="center"/>
+        <w:rPr>
+          <w:rFonts w:ascii="Courier New" w:hAnsi="Courier New" w:cs="Courier New"/>
+          <w:sz w:val="22"/>
+          <w:szCs w:val="22"/>
+        </w:rPr>
+      </w:pPr>
+      <w:r>
+        <w:rPr>
+          <w:rFonts w:ascii="Courier New" w:hAnsi="Courier New" w:cs="Courier New"/>
+          <w:sz w:val="22"/>
+          <w:szCs w:val="22"/>
+        </w:rPr>
+        <w:t>Unl</w:t>
+      </w:r>
+      <w:r>
+        <w:rPr>
+          <w:rFonts w:ascii="Courier New" w:hAnsi="Courier New" w:cs="Courier New"/>
+          <w:sz w:val="22"/>
+          <w:szCs w:val="22"/>
+        </w:rPr>
+        <w:t xml:space="preserve">ink </w:t>
+      </w:r>
+      <w:r>
+        <w:rPr>
+          <w:rFonts w:ascii="Courier New" w:hAnsi="Courier New" w:cs="Courier New"/>
+          <w:sz w:val="22"/>
+          <w:szCs w:val="22"/>
+        </w:rPr>
+        <w:t>&lt;</w:t>
+      </w:r>
+      <w:r>
+        <w:rPr>
+          <w:rFonts w:ascii="Courier New" w:hAnsi="Courier New" w:cs="Courier New"/>
+          <w:sz w:val="22"/>
+          <w:szCs w:val="22"/>
+        </w:rPr>
+        <w:t>server name</w:t>
+      </w:r>
+      <w:r>
+        <w:rPr>
+          <w:rFonts w:ascii="Courier New" w:hAnsi="Courier New" w:cs="Courier New"/>
+          <w:sz w:val="22"/>
+          <w:szCs w:val="22"/>
+        </w:rPr>
+        <w:t xml:space="preserve">&gt; </w:t>
+      </w:r>
+    </w:p>
+    <w:p>
+      <w:pPr>
+        <w:jc w:val="center"/>
+        <w:rPr>
+          <w:rFonts w:asciiTheme="minorHAnsi" w:hAnsiTheme="minorHAnsi" w:cstheme="minorHAnsi"/>
+          <w:sz w:val="24"/>
+          <w:szCs w:val="24"/>
+        </w:rPr>
+      </w:pPr>
+    </w:p>
+    <w:p>
+      <w:pPr>
+        <w:pStyle w:val="ListParagraph"/>
+        <w:numPr>
+          <w:ilvl w:val="1"/>
+          <w:numId w:val="2"/>
+        </w:numPr>
+        <w:rPr>
+          <w:rFonts w:asciiTheme="minorHAnsi" w:hAnsiTheme="minorHAnsi" w:cstheme="minorHAnsi"/>
+          <w:sz w:val="24"/>
+          <w:szCs w:val="24"/>
+        </w:rPr>
+      </w:pPr>
+      <w:r>
+        <w:rPr>
+          <w:rFonts w:asciiTheme="minorHAnsi" w:hAnsiTheme="minorHAnsi" w:cstheme="minorHAnsi"/>
+          <w:sz w:val="24"/>
+          <w:szCs w:val="24"/>
+        </w:rPr>
+        <w:t>Client validations:</w:t>
+      </w:r>
+    </w:p>
+    <w:p>
+      <w:pPr>
+        <w:pStyle w:val="ListParagraph"/>
+        <w:numPr>
+          <w:ilvl w:val="2"/>
+          <w:numId w:val="2"/>
+        </w:numPr>
+        <w:rPr>
+          <w:rFonts w:asciiTheme="minorHAnsi" w:hAnsiTheme="minorHAnsi" w:cstheme="minorHAnsi"/>
+          <w:sz w:val="24"/>
+          <w:szCs w:val="24"/>
+        </w:rPr>
+      </w:pPr>
+      <w:r>
+        <w:rPr>
+          <w:rFonts w:asciiTheme="minorHAnsi" w:hAnsiTheme="minorHAnsi" w:cstheme="minorHAnsi"/>
+          <w:sz w:val="24"/>
+          <w:szCs w:val="24"/>
+        </w:rPr>
+        <w:t>Number of arguments must be 1</w:t>
+      </w:r>
+      <w:r>
+        <w:rPr>
+          <w:rFonts w:asciiTheme="minorHAnsi" w:hAnsiTheme="minorHAnsi" w:cstheme="minorHAnsi"/>
+          <w:sz w:val="24"/>
+          <w:szCs w:val="24"/>
+        </w:rPr>
+        <w:t>.</w:t>
+      </w:r>
+    </w:p>
+    <w:p>
+      <w:pPr>
+        <w:pStyle w:val="ListParagraph"/>
+        <w:numPr>
+          <w:ilvl w:val="2"/>
+          <w:numId w:val="2"/>
+        </w:numPr>
+        <w:rPr>
+          <w:rFonts w:asciiTheme="minorHAnsi" w:hAnsiTheme="minorHAnsi" w:cstheme="minorHAnsi"/>
+          <w:sz w:val="24"/>
+          <w:szCs w:val="24"/>
+        </w:rPr>
+      </w:pPr>
+      <w:r>
+        <w:rPr>
+          <w:rFonts w:ascii="Courier New" w:hAnsi="Courier New" w:cs="Courier New"/>
+          <w:sz w:val="22"/>
+          <w:szCs w:val="22"/>
+        </w:rPr>
+        <w:t>&lt;</w:t>
+      </w:r>
+      <w:proofErr w:type="gramStart"/>
+      <w:r>
+        <w:rPr>
+          <w:rFonts w:ascii="Courier New" w:hAnsi="Courier New" w:cs="Courier New"/>
+          <w:sz w:val="22"/>
+          <w:szCs w:val="22"/>
+        </w:rPr>
+        <w:t>server</w:t>
+      </w:r>
+      <w:proofErr w:type="gramEnd"/>
+      <w:r>
+        <w:rPr>
+          <w:rFonts w:ascii="Courier New" w:hAnsi="Courier New" w:cs="Courier New"/>
+          <w:sz w:val="22"/>
+          <w:szCs w:val="22"/>
+        </w:rPr>
+        <w:t xml:space="preserve"> </w:t>
+      </w:r>
+      <w:r>
+        <w:rPr>
+          <w:rFonts w:ascii="Courier New" w:hAnsi="Courier New" w:cs="Courier New"/>
+          <w:sz w:val="22"/>
+          <w:szCs w:val="22"/>
+        </w:rPr>
+        <w:t>name&gt;</w:t>
+      </w:r>
+      <w:r>
+        <w:rPr>
+          <w:rFonts w:asciiTheme="minorHAnsi" w:hAnsiTheme="minorHAnsi" w:cstheme="minorHAnsi"/>
+          <w:sz w:val="24"/>
+          <w:szCs w:val="24"/>
+        </w:rPr>
+        <w:t xml:space="preserve"> must be alphanumeric with maximum length of 80.</w:t>
+      </w:r>
+      <w:r>
+        <w:rPr>
+          <w:rFonts w:asciiTheme="minorHAnsi" w:hAnsiTheme="minorHAnsi" w:cstheme="minorHAnsi"/>
+          <w:sz w:val="24"/>
+          <w:szCs w:val="24"/>
+        </w:rPr>
+        <w:t xml:space="preserve"> </w:t>
+      </w:r>
+    </w:p>
+    <w:p>
+      <w:pPr>
+        <w:pStyle w:val="ListParagraph"/>
+        <w:numPr>
+          <w:ilvl w:val="1"/>
+          <w:numId w:val="2"/>
+        </w:numPr>
+        <w:rPr>
+          <w:rFonts w:asciiTheme="minorHAnsi" w:hAnsiTheme="minorHAnsi" w:cstheme="minorHAnsi"/>
+          <w:sz w:val="24"/>
+          <w:szCs w:val="24"/>
+        </w:rPr>
+      </w:pPr>
+      <w:r>
+        <w:rPr>
+          <w:rFonts w:asciiTheme="minorHAnsi" w:hAnsiTheme="minorHAnsi" w:cstheme="minorHAnsi"/>
+          <w:sz w:val="24"/>
+          <w:szCs w:val="24"/>
+        </w:rPr>
+        <w:t>Server response:</w:t>
+      </w:r>
+    </w:p>
+    <w:p>
+      <w:pPr>
+        <w:pStyle w:val="ListParagraph"/>
+        <w:numPr>
+          <w:ilvl w:val="2"/>
+          <w:numId w:val="2"/>
+        </w:numPr>
+        <w:rPr>
+          <w:rFonts w:asciiTheme="minorHAnsi" w:hAnsiTheme="minorHAnsi" w:cstheme="minorHAnsi"/>
+          <w:sz w:val="24"/>
+          <w:szCs w:val="24"/>
+        </w:rPr>
+      </w:pPr>
+      <w:r>
+        <w:rPr>
+          <w:rFonts w:asciiTheme="minorHAnsi" w:hAnsiTheme="minorHAnsi" w:cstheme="minorHAnsi"/>
+          <w:sz w:val="24"/>
+          <w:szCs w:val="24"/>
+        </w:rPr>
+        <w:t xml:space="preserve">Success: </w:t>
+      </w:r>
+      <w:r>
+        <w:rPr>
+          <w:rFonts w:ascii="Courier New" w:hAnsi="Courier New" w:cs="Courier New"/>
+          <w:sz w:val="22"/>
+          <w:szCs w:val="22"/>
+        </w:rPr>
+        <w:t>&lt;server name&gt;</w:t>
+      </w:r>
+      <w:r>
+        <w:rPr>
+          <w:rFonts w:ascii="Courier New" w:hAnsi="Courier New" w:cs="Courier New"/>
+          <w:sz w:val="22"/>
+          <w:szCs w:val="22"/>
+        </w:rPr>
+        <w:t xml:space="preserve"> </w:t>
+      </w:r>
+      <w:r>
+        <w:rPr>
+          <w:rFonts w:ascii="Courier New" w:hAnsi="Courier New" w:cs="Courier New"/>
+          <w:sz w:val="22"/>
+          <w:szCs w:val="22"/>
+        </w:rPr>
+        <w:t>un</w:t>
+      </w:r>
+      <w:r>
+        <w:rPr>
+          <w:rFonts w:ascii="Courier New" w:hAnsi="Courier New" w:cs="Courier New"/>
+          <w:sz w:val="22"/>
+          <w:szCs w:val="22"/>
+        </w:rPr>
+        <w:t>linked</w:t>
+      </w:r>
+      <w:r>
+        <w:rPr>
+          <w:rFonts w:ascii="Courier New" w:hAnsi="Courier New" w:cs="Courier New"/>
+          <w:sz w:val="22"/>
+          <w:szCs w:val="22"/>
+        </w:rPr>
+        <w:t xml:space="preserve"> successfully.</w:t>
+      </w:r>
+    </w:p>
+    <w:p>
+      <w:pPr>
+        <w:pStyle w:val="ListParagraph"/>
+        <w:numPr>
+          <w:ilvl w:val="2"/>
+          <w:numId w:val="2"/>
+        </w:numPr>
+        <w:rPr>
+          <w:rFonts w:asciiTheme="minorHAnsi" w:hAnsiTheme="minorHAnsi" w:cstheme="minorHAnsi"/>
+          <w:sz w:val="24"/>
+          <w:szCs w:val="24"/>
+        </w:rPr>
+      </w:pPr>
+      <w:r>
+        <w:rPr>
+          <w:rFonts w:asciiTheme="minorHAnsi" w:hAnsiTheme="minorHAnsi" w:cstheme="minorHAnsi"/>
+          <w:sz w:val="24"/>
+          <w:szCs w:val="24"/>
+        </w:rPr>
+        <w:t>Unknown server</w:t>
+      </w:r>
+      <w:r>
+        <w:rPr>
+          <w:rFonts w:asciiTheme="minorHAnsi" w:hAnsiTheme="minorHAnsi" w:cstheme="minorHAnsi"/>
+          <w:sz w:val="24"/>
+          <w:szCs w:val="24"/>
+        </w:rPr>
+        <w:t xml:space="preserve">: </w:t>
+      </w:r>
+      <w:r>
+        <w:rPr>
+          <w:rFonts w:ascii="Courier New" w:hAnsi="Courier New" w:cs="Courier New"/>
+          <w:sz w:val="22"/>
+          <w:szCs w:val="22"/>
+        </w:rPr>
+        <w:t>ERROR: Unknown server.</w:t>
+      </w:r>
+    </w:p>
+    <w:p>
+      <w:pPr>
+        <w:pStyle w:val="ListParagraph"/>
+        <w:numPr>
+          <w:ilvl w:val="2"/>
+          <w:numId w:val="2"/>
+        </w:numPr>
+        <w:rPr>
+          <w:rFonts w:asciiTheme="minorHAnsi" w:hAnsiTheme="minorHAnsi" w:cstheme="minorHAnsi"/>
+          <w:sz w:val="24"/>
+          <w:szCs w:val="24"/>
+        </w:rPr>
+      </w:pPr>
+      <w:r>
+        <w:rPr>
+          <w:rFonts w:asciiTheme="minorHAnsi" w:hAnsiTheme="minorHAnsi" w:cstheme="minorHAnsi"/>
+          <w:sz w:val="24"/>
+          <w:szCs w:val="24"/>
+        </w:rPr>
+        <w:t>Not linked</w:t>
+      </w:r>
+      <w:r>
+        <w:rPr>
+          <w:rFonts w:asciiTheme="minorHAnsi" w:hAnsiTheme="minorHAnsi" w:cstheme="minorHAnsi"/>
+          <w:sz w:val="24"/>
+          <w:szCs w:val="24"/>
+        </w:rPr>
+        <w:t xml:space="preserve">: </w:t>
+      </w:r>
+      <w:r>
+        <w:rPr>
+          <w:rFonts w:ascii="Courier New" w:hAnsi="Courier New" w:cs="Courier New"/>
+          <w:sz w:val="22"/>
+          <w:szCs w:val="22"/>
+        </w:rPr>
+        <w:t xml:space="preserve">ERROR: </w:t>
+      </w:r>
+      <w:r>
+        <w:rPr>
+          <w:rFonts w:ascii="Courier New" w:hAnsi="Courier New" w:cs="Courier New"/>
+          <w:sz w:val="22"/>
+          <w:szCs w:val="22"/>
+        </w:rPr>
+        <w:t xml:space="preserve">server </w:t>
+      </w:r>
+      <w:r>
+        <w:rPr>
+          <w:rFonts w:ascii="Courier New" w:hAnsi="Courier New" w:cs="Courier New"/>
+          <w:sz w:val="22"/>
+          <w:szCs w:val="22"/>
+        </w:rPr>
+        <w:t>is not</w:t>
+      </w:r>
+      <w:r>
+        <w:rPr>
+          <w:rFonts w:ascii="Courier New" w:hAnsi="Courier New" w:cs="Courier New"/>
+          <w:sz w:val="22"/>
+          <w:szCs w:val="22"/>
+        </w:rPr>
+        <w:t xml:space="preserve"> linked</w:t>
+      </w:r>
+      <w:r>
+        <w:rPr>
+          <w:rFonts w:ascii="Courier New" w:hAnsi="Courier New" w:cs="Courier New"/>
+          <w:sz w:val="22"/>
+          <w:szCs w:val="22"/>
+        </w:rPr>
+        <w:t>.</w:t>
+      </w:r>
+      <w:r>
+        <w:rPr>
+          <w:rFonts w:asciiTheme="minorHAnsi" w:hAnsiTheme="minorHAnsi" w:cstheme="minorHAnsi"/>
+          <w:sz w:val="24"/>
+          <w:szCs w:val="24"/>
+        </w:rPr>
+        <w:t xml:space="preserve"> </w:t>
+      </w:r>
+    </w:p>
+    <w:p>
+      <w:pPr>
+        <w:pStyle w:val="ListParagraph"/>
+        <w:numPr>
+          <w:ilvl w:val="1"/>
+          <w:numId w:val="2"/>
+        </w:numPr>
+        <w:rPr>
+          <w:rFonts w:asciiTheme="minorHAnsi" w:hAnsiTheme="minorHAnsi" w:cstheme="minorHAnsi"/>
+          <w:sz w:val="24"/>
+          <w:szCs w:val="24"/>
+        </w:rPr>
+      </w:pPr>
+      <w:r>
+        <w:rPr>
+          <w:rFonts w:asciiTheme="minorHAnsi" w:hAnsiTheme="minorHAnsi" w:cstheme="minorHAnsi"/>
+          <w:sz w:val="24"/>
+          <w:szCs w:val="24"/>
+        </w:rPr>
+        <w:t>Client prints the server response.</w:t>
+      </w:r>
+    </w:p>
+    <w:p>
+      <w:pPr>
+        <w:rPr>
+          <w:rFonts w:asciiTheme="minorHAnsi" w:hAnsiTheme="minorHAnsi" w:cstheme="minorHAnsi"/>
+          <w:sz w:val="24"/>
+          <w:szCs w:val="24"/>
+        </w:rPr>
+      </w:pPr>
+    </w:p>
+    <w:p>
+      <w:pPr>
+        <w:pStyle w:val="ListParagraph"/>
+        <w:numPr>
+          <w:ilvl w:val="0"/>
+          <w:numId w:val="2"/>
+        </w:numPr>
+        <w:rPr>
+          <w:rFonts w:asciiTheme="minorHAnsi" w:hAnsiTheme="minorHAnsi" w:cstheme="minorHAnsi"/>
+          <w:b/>
+          <w:bCs/>
+          <w:sz w:val="24"/>
+          <w:szCs w:val="24"/>
+        </w:rPr>
+      </w:pPr>
+      <w:r>
+        <w:rPr>
+          <w:rFonts w:asciiTheme="minorHAnsi" w:hAnsiTheme="minorHAnsi" w:cstheme="minorHAnsi"/>
+          <w:b/>
+          <w:bCs/>
+          <w:sz w:val="24"/>
+          <w:szCs w:val="24"/>
+        </w:rPr>
+        <w:t>Register</w:t>
+      </w:r>
+    </w:p>
+    <w:p>
+      <w:pPr>
+        <w:pStyle w:val="ListParagraph"/>
+        <w:numPr>
+          <w:ilvl w:val="1"/>
+          <w:numId w:val="2"/>
+        </w:numPr>
+        <w:rPr>
+          <w:rFonts w:asciiTheme="minorHAnsi" w:hAnsiTheme="minorHAnsi" w:cstheme="minorHAnsi"/>
+          <w:sz w:val="24"/>
+          <w:szCs w:val="24"/>
+        </w:rPr>
+      </w:pPr>
+      <w:r>
+        <w:rPr>
+          <w:rFonts w:asciiTheme="minorHAnsi" w:hAnsiTheme="minorHAnsi" w:cstheme="minorHAnsi"/>
+          <w:sz w:val="24"/>
+          <w:szCs w:val="24"/>
+        </w:rPr>
+        <w:t xml:space="preserve">Message format: </w:t>
+      </w:r>
+    </w:p>
+    <w:p>
+      <w:pPr>
+        <w:jc w:val="center"/>
+        <w:rPr>
+          <w:rFonts w:ascii="Courier New" w:hAnsi="Courier New" w:cs="Courier New"/>
+          <w:sz w:val="22"/>
+          <w:szCs w:val="22"/>
+        </w:rPr>
+      </w:pPr>
+      <w:r>
+        <w:rPr>
+          <w:rFonts w:ascii="Courier New" w:hAnsi="Courier New" w:cs="Courier New"/>
+          <w:sz w:val="22"/>
+          <w:szCs w:val="22"/>
+        </w:rPr>
+        <w:t>Register</w:t>
+      </w:r>
+      <w:r>
+        <w:rPr>
+          <w:rFonts w:ascii="Courier New" w:hAnsi="Courier New" w:cs="Courier New"/>
+          <w:sz w:val="22"/>
+          <w:szCs w:val="22"/>
+        </w:rPr>
+        <w:t xml:space="preserve"> </w:t>
+      </w:r>
+      <w:r>
+        <w:rPr>
+          <w:rFonts w:ascii="Courier New" w:hAnsi="Courier New" w:cs="Courier New"/>
+          <w:sz w:val="22"/>
+          <w:szCs w:val="22"/>
+        </w:rPr>
+        <w:t>&lt;</w:t>
+      </w:r>
+      <w:r>
+        <w:rPr>
+          <w:rFonts w:ascii="Courier New" w:hAnsi="Courier New" w:cs="Courier New"/>
+          <w:sz w:val="22"/>
+          <w:szCs w:val="22"/>
+        </w:rPr>
+        <w:t>client</w:t>
+      </w:r>
+      <w:r>
+        <w:rPr>
+          <w:rFonts w:ascii="Courier New" w:hAnsi="Courier New" w:cs="Courier New"/>
+          <w:sz w:val="22"/>
+          <w:szCs w:val="22"/>
+        </w:rPr>
+        <w:t xml:space="preserve"> name</w:t>
+      </w:r>
+      <w:r>
+        <w:rPr>
+          <w:rFonts w:ascii="Courier New" w:hAnsi="Courier New" w:cs="Courier New"/>
+          <w:sz w:val="22"/>
+          <w:szCs w:val="22"/>
+        </w:rPr>
+        <w:t xml:space="preserve">&gt; </w:t>
+      </w:r>
+      <w:r>
+        <w:rPr>
+          <w:rFonts w:ascii="Courier New" w:hAnsi="Courier New" w:cs="Courier New"/>
+          <w:sz w:val="22"/>
+          <w:szCs w:val="22"/>
+        </w:rPr>
+        <w:t>&lt;port&gt;</w:t>
+      </w:r>
+    </w:p>
+    <w:p>
+      <w:pPr>
+        <w:jc w:val="center"/>
+        <w:rPr>
+          <w:rFonts w:asciiTheme="minorHAnsi" w:hAnsiTheme="minorHAnsi" w:cstheme="minorHAnsi"/>
+          <w:sz w:val="24"/>
+          <w:szCs w:val="24"/>
+        </w:rPr>
+      </w:pPr>
+    </w:p>
+    <w:p>
+      <w:pPr>
+        <w:pStyle w:val="ListParagraph"/>
+        <w:numPr>
+          <w:ilvl w:val="1"/>
+          <w:numId w:val="2"/>
+        </w:numPr>
+        <w:rPr>
+          <w:rFonts w:asciiTheme="minorHAnsi" w:hAnsiTheme="minorHAnsi" w:cstheme="minorHAnsi"/>
+          <w:sz w:val="24"/>
+          <w:szCs w:val="24"/>
+        </w:rPr>
+      </w:pPr>
+      <w:r>
+        <w:rPr>
+          <w:rFonts w:asciiTheme="minorHAnsi" w:hAnsiTheme="minorHAnsi" w:cstheme="minorHAnsi"/>
+          <w:sz w:val="24"/>
+          <w:szCs w:val="24"/>
+        </w:rPr>
+        <w:t>Client validations:</w:t>
+      </w:r>
+    </w:p>
+    <w:p>
+      <w:pPr>
+        <w:pStyle w:val="ListParagraph"/>
+        <w:numPr>
+          <w:ilvl w:val="2"/>
+          <w:numId w:val="2"/>
+        </w:numPr>
+        <w:rPr>
+          <w:rFonts w:asciiTheme="minorHAnsi" w:hAnsiTheme="minorHAnsi" w:cstheme="minorHAnsi"/>
+          <w:sz w:val="24"/>
+          <w:szCs w:val="24"/>
+        </w:rPr>
+      </w:pPr>
+      <w:r>
+        <w:rPr>
+          <w:rFonts w:asciiTheme="minorHAnsi" w:hAnsiTheme="minorHAnsi" w:cstheme="minorHAnsi"/>
+          <w:sz w:val="24"/>
+          <w:szCs w:val="24"/>
+        </w:rPr>
+        <w:t xml:space="preserve">Number of arguments must be </w:t>
+      </w:r>
+      <w:r>
+        <w:rPr>
+          <w:rFonts w:asciiTheme="minorHAnsi" w:hAnsiTheme="minorHAnsi" w:cstheme="minorHAnsi"/>
+          <w:sz w:val="24"/>
+          <w:szCs w:val="24"/>
+        </w:rPr>
+        <w:t>2</w:t>
+      </w:r>
+      <w:r>
+        <w:rPr>
+          <w:rFonts w:asciiTheme="minorHAnsi" w:hAnsiTheme="minorHAnsi" w:cstheme="minorHAnsi"/>
+          <w:sz w:val="24"/>
+          <w:szCs w:val="24"/>
+        </w:rPr>
+        <w:t>.</w:t>
+      </w:r>
+    </w:p>
+    <w:p>
+      <w:pPr>
+        <w:pStyle w:val="ListParagraph"/>
+        <w:numPr>
+          <w:ilvl w:val="2"/>
+          <w:numId w:val="2"/>
+        </w:numPr>
+        <w:rPr>
+          <w:rFonts w:asciiTheme="minorHAnsi" w:hAnsiTheme="minorHAnsi" w:cstheme="minorHAnsi"/>
+          <w:sz w:val="24"/>
+          <w:szCs w:val="24"/>
+        </w:rPr>
+      </w:pPr>
+      <w:r>
+        <w:rPr>
+          <w:rFonts w:asciiTheme="minorHAnsi" w:hAnsiTheme="minorHAnsi" w:cstheme="minorHAnsi"/>
+          <w:sz w:val="24"/>
+          <w:szCs w:val="24"/>
+        </w:rPr>
+        <w:t>User must be not registered.</w:t>
+      </w:r>
+    </w:p>
+    <w:p>
+      <w:pPr>
+        <w:pStyle w:val="ListParagraph"/>
+        <w:numPr>
+          <w:ilvl w:val="2"/>
+          <w:numId w:val="2"/>
+        </w:numPr>
+        <w:rPr>
+          <w:rFonts w:asciiTheme="minorHAnsi" w:hAnsiTheme="minorHAnsi" w:cstheme="minorHAnsi"/>
+          <w:sz w:val="24"/>
+          <w:szCs w:val="24"/>
+        </w:rPr>
+      </w:pPr>
+      <w:r>
+        <w:rPr>
+          <w:rFonts w:ascii="Courier New" w:hAnsi="Courier New" w:cs="Courier New"/>
+          <w:sz w:val="22"/>
+          <w:szCs w:val="22"/>
+        </w:rPr>
+        <w:t>&lt;</w:t>
+      </w:r>
+      <w:proofErr w:type="gramStart"/>
+      <w:r>
+        <w:rPr>
+          <w:rFonts w:ascii="Courier New" w:hAnsi="Courier New" w:cs="Courier New"/>
+          <w:sz w:val="22"/>
+          <w:szCs w:val="22"/>
+        </w:rPr>
+        <w:t>client</w:t>
+      </w:r>
+      <w:proofErr w:type="gramEnd"/>
+      <w:r>
+        <w:rPr>
+          <w:rFonts w:ascii="Courier New" w:hAnsi="Courier New" w:cs="Courier New"/>
+          <w:sz w:val="22"/>
+          <w:szCs w:val="22"/>
+        </w:rPr>
+        <w:t xml:space="preserve"> </w:t>
+      </w:r>
+      <w:r>
+        <w:rPr>
+          <w:rFonts w:ascii="Courier New" w:hAnsi="Courier New" w:cs="Courier New"/>
+          <w:sz w:val="22"/>
+          <w:szCs w:val="22"/>
+        </w:rPr>
+        <w:t>name&gt;</w:t>
+      </w:r>
+      <w:r>
+        <w:rPr>
+          <w:rFonts w:asciiTheme="minorHAnsi" w:hAnsiTheme="minorHAnsi" w:cstheme="minorHAnsi"/>
+          <w:sz w:val="24"/>
+          <w:szCs w:val="24"/>
+        </w:rPr>
+        <w:t xml:space="preserve"> must be alphanumeric with maximum length of 80.</w:t>
+      </w:r>
+    </w:p>
+    <w:p>
+      <w:pPr>
+        <w:pStyle w:val="ListParagraph"/>
+        <w:numPr>
+          <w:ilvl w:val="2"/>
+          <w:numId w:val="2"/>
+        </w:numPr>
+        <w:rPr>
+          <w:rFonts w:asciiTheme="minorHAnsi" w:hAnsiTheme="minorHAnsi" w:cstheme="minorHAnsi"/>
+          <w:sz w:val="24"/>
+          <w:szCs w:val="24"/>
+        </w:rPr>
+      </w:pPr>
+      <w:r>
+        <w:rPr>
+          <w:rFonts w:asciiTheme="minorHAnsi" w:hAnsiTheme="minorHAnsi" w:cstheme="minorHAnsi"/>
+          <w:sz w:val="24"/>
+          <w:szCs w:val="24"/>
+        </w:rPr>
+        <w:lastRenderedPageBreak/>
+        <w:t xml:space="preserve">Port </w:t>
+      </w:r>
+      <w:r>
+        <w:rPr>
+          <w:rFonts w:asciiTheme="minorHAnsi" w:hAnsiTheme="minorHAnsi" w:cstheme="minorHAnsi"/>
+          <w:sz w:val="24"/>
+          <w:szCs w:val="24"/>
+        </w:rPr>
+        <w:t>must be a number between 1024 and 65535</w:t>
+      </w:r>
+      <w:r>
+        <w:rPr>
+          <w:rFonts w:asciiTheme="minorHAnsi" w:hAnsiTheme="minorHAnsi" w:cstheme="minorHAnsi"/>
+          <w:sz w:val="24"/>
+          <w:szCs w:val="24"/>
+        </w:rPr>
+        <w:t>.</w:t>
+      </w:r>
+      <w:r>
+        <w:rPr>
+          <w:rFonts w:asciiTheme="minorHAnsi" w:hAnsiTheme="minorHAnsi" w:cstheme="minorHAnsi"/>
+          <w:sz w:val="24"/>
+          <w:szCs w:val="24"/>
+        </w:rPr>
+        <w:t xml:space="preserve"> </w:t>
+      </w:r>
+    </w:p>
+    <w:p>
+      <w:pPr>
+        <w:pStyle w:val="ListParagraph"/>
+        <w:numPr>
+          <w:ilvl w:val="1"/>
+          <w:numId w:val="2"/>
+        </w:numPr>
+        <w:rPr>
+          <w:rFonts w:asciiTheme="minorHAnsi" w:hAnsiTheme="minorHAnsi" w:cstheme="minorHAnsi"/>
+          <w:sz w:val="24"/>
+          <w:szCs w:val="24"/>
+        </w:rPr>
+      </w:pPr>
+      <w:r>
+        <w:rPr>
+          <w:rFonts w:asciiTheme="minorHAnsi" w:hAnsiTheme="minorHAnsi" w:cstheme="minorHAnsi"/>
+          <w:sz w:val="24"/>
+          <w:szCs w:val="24"/>
+        </w:rPr>
+        <w:t>Server response:</w:t>
+      </w:r>
+    </w:p>
+    <w:p>
+      <w:pPr>
+        <w:pStyle w:val="ListParagraph"/>
+        <w:numPr>
+          <w:ilvl w:val="2"/>
+          <w:numId w:val="2"/>
+        </w:numPr>
+        <w:rPr>
+          <w:rFonts w:asciiTheme="minorHAnsi" w:hAnsiTheme="minorHAnsi" w:cstheme="minorHAnsi"/>
+          <w:sz w:val="24"/>
+          <w:szCs w:val="24"/>
+        </w:rPr>
+      </w:pPr>
+      <w:r>
+        <w:rPr>
+          <w:rFonts w:asciiTheme="minorHAnsi" w:hAnsiTheme="minorHAnsi" w:cstheme="minorHAnsi"/>
+          <w:sz w:val="24"/>
+          <w:szCs w:val="24"/>
+        </w:rPr>
+        <w:t xml:space="preserve">Success: </w:t>
+      </w:r>
+      <w:r>
+        <w:rPr>
+          <w:rFonts w:ascii="Courier New" w:hAnsi="Courier New" w:cs="Courier New"/>
+          <w:sz w:val="22"/>
+          <w:szCs w:val="22"/>
+        </w:rPr>
+        <w:t xml:space="preserve">client registered </w:t>
+      </w:r>
+      <w:r>
+        <w:rPr>
+          <w:rFonts w:ascii="Courier New" w:hAnsi="Courier New" w:cs="Courier New"/>
+          <w:sz w:val="22"/>
+          <w:szCs w:val="22"/>
+        </w:rPr>
+        <w:t>successfully.</w:t>
+      </w:r>
+    </w:p>
+    <w:p>
+      <w:pPr>
+        <w:pStyle w:val="ListParagraph"/>
+        <w:numPr>
+          <w:ilvl w:val="2"/>
+          <w:numId w:val="2"/>
+        </w:numPr>
+        <w:rPr>
+          <w:rFonts w:asciiTheme="minorHAnsi" w:hAnsiTheme="minorHAnsi" w:cstheme="minorHAnsi"/>
+          <w:sz w:val="24"/>
+          <w:szCs w:val="24"/>
+        </w:rPr>
+      </w:pPr>
+      <w:r>
+        <w:rPr>
+          <w:rFonts w:asciiTheme="minorHAnsi" w:hAnsiTheme="minorHAnsi" w:cstheme="minorHAnsi"/>
+          <w:sz w:val="24"/>
+          <w:szCs w:val="24"/>
+        </w:rPr>
+        <w:t>Repeated</w:t>
+      </w:r>
+      <w:r>
+        <w:rPr>
+          <w:rFonts w:asciiTheme="minorHAnsi" w:hAnsiTheme="minorHAnsi" w:cstheme="minorHAnsi"/>
+          <w:sz w:val="24"/>
+          <w:szCs w:val="24"/>
+        </w:rPr>
+        <w:t xml:space="preserve"> </w:t>
+      </w:r>
+      <w:r>
+        <w:rPr>
+          <w:rFonts w:asciiTheme="minorHAnsi" w:hAnsiTheme="minorHAnsi" w:cstheme="minorHAnsi"/>
+          <w:sz w:val="24"/>
+          <w:szCs w:val="24"/>
+        </w:rPr>
+        <w:t>name</w:t>
+      </w:r>
+      <w:r>
+        <w:rPr>
+          <w:rFonts w:asciiTheme="minorHAnsi" w:hAnsiTheme="minorHAnsi" w:cstheme="minorHAnsi"/>
+          <w:sz w:val="24"/>
+          <w:szCs w:val="24"/>
+        </w:rPr>
+        <w:t xml:space="preserve">: </w:t>
+      </w:r>
+      <w:r>
+        <w:rPr>
+          <w:rFonts w:ascii="Courier New" w:hAnsi="Courier New" w:cs="Courier New"/>
+          <w:sz w:val="22"/>
+          <w:szCs w:val="22"/>
+        </w:rPr>
+        <w:t xml:space="preserve">ERROR: </w:t>
+      </w:r>
+      <w:r>
+        <w:rPr>
+          <w:rFonts w:ascii="Courier New" w:hAnsi="Courier New" w:cs="Courier New"/>
+          <w:sz w:val="22"/>
+          <w:szCs w:val="22"/>
+        </w:rPr>
+        <w:t>name is already used</w:t>
+      </w:r>
+      <w:r>
+        <w:rPr>
+          <w:rFonts w:ascii="Courier New" w:hAnsi="Courier New" w:cs="Courier New"/>
+          <w:sz w:val="22"/>
+          <w:szCs w:val="22"/>
+        </w:rPr>
+        <w:t>.</w:t>
+      </w:r>
+      <w:r>
+        <w:rPr>
+          <w:rFonts w:asciiTheme="minorHAnsi" w:hAnsiTheme="minorHAnsi" w:cstheme="minorHAnsi"/>
+          <w:sz w:val="24"/>
+          <w:szCs w:val="24"/>
+        </w:rPr>
+        <w:t xml:space="preserve"> </w:t>
+      </w:r>
+    </w:p>
+    <w:p>
+      <w:pPr>
+        <w:pStyle w:val="ListParagraph"/>
+        <w:numPr>
+          <w:ilvl w:val="1"/>
+          <w:numId w:val="2"/>
+        </w:numPr>
+        <w:rPr>
+          <w:rFonts w:asciiTheme="minorHAnsi" w:hAnsiTheme="minorHAnsi" w:cstheme="minorHAnsi"/>
+          <w:sz w:val="24"/>
+          <w:szCs w:val="24"/>
+        </w:rPr>
+      </w:pPr>
+      <w:r>
+        <w:rPr>
+          <w:rFonts w:asciiTheme="minorHAnsi" w:hAnsiTheme="minorHAnsi" w:cstheme="minorHAnsi"/>
+          <w:sz w:val="24"/>
+          <w:szCs w:val="24"/>
+        </w:rPr>
+        <w:t>Client prints the server response.</w:t>
+      </w:r>
+    </w:p>
+    <w:p>
+      <w:pPr>
+        <w:rPr>
+          <w:rFonts w:asciiTheme="minorHAnsi" w:hAnsiTheme="minorHAnsi" w:cstheme="minorHAnsi"/>
+          <w:sz w:val="24"/>
+          <w:szCs w:val="24"/>
+        </w:rPr>
+      </w:pPr>
+    </w:p>
+    <w:p>
+      <w:pPr>
+        <w:pStyle w:val="ListParagraph"/>
+        <w:numPr>
+          <w:ilvl w:val="0"/>
+          <w:numId w:val="2"/>
+        </w:numPr>
+        <w:rPr>
+          <w:rFonts w:asciiTheme="minorHAnsi" w:hAnsiTheme="minorHAnsi" w:cstheme="minorHAnsi"/>
+          <w:b/>
+          <w:bCs/>
+          <w:sz w:val="24"/>
+          <w:szCs w:val="24"/>
+        </w:rPr>
+      </w:pPr>
+      <w:r>
+        <w:rPr>
+          <w:rFonts w:asciiTheme="minorHAnsi" w:hAnsiTheme="minorHAnsi" w:cstheme="minorHAnsi"/>
+          <w:b/>
+          <w:bCs/>
+          <w:sz w:val="24"/>
+          <w:szCs w:val="24"/>
+        </w:rPr>
+        <w:t>Unregister</w:t>
+      </w:r>
+    </w:p>
+    <w:p>
+      <w:pPr>
+        <w:pStyle w:val="ListParagraph"/>
+        <w:numPr>
+          <w:ilvl w:val="1"/>
+          <w:numId w:val="2"/>
+        </w:numPr>
+        <w:rPr>
+          <w:rFonts w:asciiTheme="minorHAnsi" w:hAnsiTheme="minorHAnsi" w:cstheme="minorHAnsi"/>
+          <w:sz w:val="24"/>
+          <w:szCs w:val="24"/>
+        </w:rPr>
+      </w:pPr>
+      <w:r>
+        <w:rPr>
+          <w:rFonts w:asciiTheme="minorHAnsi" w:hAnsiTheme="minorHAnsi" w:cstheme="minorHAnsi"/>
+          <w:sz w:val="24"/>
+          <w:szCs w:val="24"/>
+        </w:rPr>
+        <w:t xml:space="preserve">Message format: </w:t>
+      </w:r>
+    </w:p>
+    <w:p>
+      <w:pPr>
+        <w:jc w:val="center"/>
+        <w:rPr>
+          <w:rFonts w:ascii="Courier New" w:hAnsi="Courier New" w:cs="Courier New"/>
+          <w:sz w:val="22"/>
+          <w:szCs w:val="22"/>
+        </w:rPr>
+      </w:pPr>
+      <w:r>
+        <w:rPr>
+          <w:rFonts w:ascii="Courier New" w:hAnsi="Courier New" w:cs="Courier New"/>
+          <w:sz w:val="22"/>
+          <w:szCs w:val="22"/>
+        </w:rPr>
+        <w:t>Unr</w:t>
+      </w:r>
+      <w:r>
+        <w:rPr>
+          <w:rFonts w:ascii="Courier New" w:hAnsi="Courier New" w:cs="Courier New"/>
+          <w:sz w:val="22"/>
+          <w:szCs w:val="22"/>
+        </w:rPr>
+        <w:t xml:space="preserve">egister </w:t>
+      </w:r>
+      <w:r>
+        <w:rPr>
+          <w:rFonts w:ascii="Courier New" w:hAnsi="Courier New" w:cs="Courier New"/>
+          <w:sz w:val="22"/>
+          <w:szCs w:val="22"/>
+        </w:rPr>
+        <w:t>&lt;</w:t>
+      </w:r>
+      <w:r>
+        <w:rPr>
+          <w:rFonts w:ascii="Courier New" w:hAnsi="Courier New" w:cs="Courier New"/>
+          <w:sz w:val="22"/>
+          <w:szCs w:val="22"/>
+        </w:rPr>
+        <w:t>client name</w:t>
+      </w:r>
+      <w:r>
+        <w:rPr>
+          <w:rFonts w:ascii="Courier New" w:hAnsi="Courier New" w:cs="Courier New"/>
+          <w:sz w:val="22"/>
+          <w:szCs w:val="22"/>
+        </w:rPr>
+        <w:t>&gt;</w:t>
+      </w:r>
+    </w:p>
+    <w:p>
+      <w:pPr>
+        <w:jc w:val="center"/>
+        <w:rPr>
+          <w:rFonts w:asciiTheme="minorHAnsi" w:hAnsiTheme="minorHAnsi" w:cstheme="minorHAnsi"/>
+          <w:sz w:val="24"/>
+          <w:szCs w:val="24"/>
+        </w:rPr>
+      </w:pPr>
+    </w:p>
+    <w:p>
+      <w:pPr>
+        <w:pStyle w:val="ListParagraph"/>
+        <w:numPr>
+          <w:ilvl w:val="1"/>
+          <w:numId w:val="2"/>
+        </w:numPr>
+        <w:rPr>
+          <w:rFonts w:asciiTheme="minorHAnsi" w:hAnsiTheme="minorHAnsi" w:cstheme="minorHAnsi"/>
+          <w:sz w:val="24"/>
+          <w:szCs w:val="24"/>
+        </w:rPr>
+      </w:pPr>
+      <w:r>
+        <w:rPr>
+          <w:rFonts w:asciiTheme="minorHAnsi" w:hAnsiTheme="minorHAnsi" w:cstheme="minorHAnsi"/>
+          <w:sz w:val="24"/>
+          <w:szCs w:val="24"/>
+        </w:rPr>
+        <w:t>Client validations:</w:t>
+      </w:r>
+    </w:p>
+    <w:p>
+      <w:pPr>
+        <w:pStyle w:val="ListParagraph"/>
+        <w:numPr>
+          <w:ilvl w:val="2"/>
+          <w:numId w:val="2"/>
+        </w:numPr>
+        <w:rPr>
+          <w:rFonts w:asciiTheme="minorHAnsi" w:hAnsiTheme="minorHAnsi" w:cstheme="minorHAnsi"/>
+          <w:sz w:val="24"/>
+          <w:szCs w:val="24"/>
+        </w:rPr>
+      </w:pPr>
+      <w:r>
+        <w:rPr>
+          <w:rFonts w:asciiTheme="minorHAnsi" w:hAnsiTheme="minorHAnsi" w:cstheme="minorHAnsi"/>
+          <w:sz w:val="24"/>
+          <w:szCs w:val="24"/>
+        </w:rPr>
+        <w:t xml:space="preserve">Number of arguments must be </w:t>
+      </w:r>
+      <w:r>
+        <w:rPr>
+          <w:rFonts w:asciiTheme="minorHAnsi" w:hAnsiTheme="minorHAnsi" w:cstheme="minorHAnsi"/>
+          <w:sz w:val="24"/>
+          <w:szCs w:val="24"/>
+        </w:rPr>
+        <w:t>1</w:t>
+      </w:r>
+      <w:r>
+        <w:rPr>
+          <w:rFonts w:asciiTheme="minorHAnsi" w:hAnsiTheme="minorHAnsi" w:cstheme="minorHAnsi"/>
+          <w:sz w:val="24"/>
+          <w:szCs w:val="24"/>
+        </w:rPr>
+        <w:t>.</w:t>
+      </w:r>
+    </w:p>
+    <w:p>
+      <w:pPr>
+        <w:pStyle w:val="ListParagraph"/>
+        <w:numPr>
+          <w:ilvl w:val="2"/>
+          <w:numId w:val="2"/>
+        </w:numPr>
+        <w:jc w:val="center"/>
+        <w:rPr>
+          <w:rFonts w:ascii="Courier New" w:hAnsi="Courier New" w:cs="Courier New"/>
+          <w:sz w:val="22"/>
+          <w:szCs w:val="22"/>
+        </w:rPr>
+      </w:pPr>
+      <w:r>
+        <w:rPr>
+          <w:rFonts w:asciiTheme="minorHAnsi" w:hAnsiTheme="minorHAnsi" w:cstheme="minorHAnsi"/>
+          <w:sz w:val="24"/>
+          <w:szCs w:val="24"/>
+        </w:rPr>
+        <w:t xml:space="preserve">User must be registered, and it has to have been under </w:t>
+      </w:r>
+      <w:r>
+        <w:rPr>
+          <w:rFonts w:ascii="Courier New" w:hAnsi="Courier New" w:cs="Courier New"/>
+          <w:sz w:val="22"/>
+          <w:szCs w:val="22"/>
+        </w:rPr>
+        <w:t>&lt;client name&gt;</w:t>
+      </w:r>
+    </w:p>
+    <w:p>
+      <w:pPr>
+        <w:pStyle w:val="ListParagraph"/>
+        <w:numPr>
+          <w:ilvl w:val="2"/>
+          <w:numId w:val="2"/>
+        </w:numPr>
+        <w:rPr>
+          <w:rFonts w:asciiTheme="minorHAnsi" w:hAnsiTheme="minorHAnsi" w:cstheme="minorHAnsi"/>
+          <w:sz w:val="24"/>
+          <w:szCs w:val="24"/>
+        </w:rPr>
+      </w:pPr>
+      <w:r>
+        <w:rPr>
+          <w:rFonts w:ascii="Courier New" w:hAnsi="Courier New" w:cs="Courier New"/>
+          <w:sz w:val="22"/>
+          <w:szCs w:val="22"/>
+        </w:rPr>
+        <w:t>&lt;</w:t>
+      </w:r>
+      <w:proofErr w:type="gramStart"/>
+      <w:r>
+        <w:rPr>
+          <w:rFonts w:ascii="Courier New" w:hAnsi="Courier New" w:cs="Courier New"/>
+          <w:sz w:val="22"/>
+          <w:szCs w:val="22"/>
+        </w:rPr>
+        <w:t>client</w:t>
+      </w:r>
+      <w:proofErr w:type="gramEnd"/>
+      <w:r>
+        <w:rPr>
+          <w:rFonts w:ascii="Courier New" w:hAnsi="Courier New" w:cs="Courier New"/>
+          <w:sz w:val="22"/>
+          <w:szCs w:val="22"/>
+        </w:rPr>
+        <w:t xml:space="preserve"> name&gt;</w:t>
+      </w:r>
+      <w:r>
+        <w:rPr>
+          <w:rFonts w:asciiTheme="minorHAnsi" w:hAnsiTheme="minorHAnsi" w:cstheme="minorHAnsi"/>
+          <w:sz w:val="24"/>
+          <w:szCs w:val="24"/>
+        </w:rPr>
+        <w:t xml:space="preserve"> must be alphanumeric with maximum length of 80.</w:t>
+      </w:r>
+      <w:r>
+        <w:rPr>
+          <w:rFonts w:asciiTheme="minorHAnsi" w:hAnsiTheme="minorHAnsi" w:cstheme="minorHAnsi"/>
+          <w:sz w:val="24"/>
+          <w:szCs w:val="24"/>
+        </w:rPr>
+        <w:t xml:space="preserve"> </w:t>
+      </w:r>
+    </w:p>
+    <w:p>
+      <w:pPr>
+        <w:pStyle w:val="ListParagraph"/>
+        <w:numPr>
+          <w:ilvl w:val="1"/>
+          <w:numId w:val="2"/>
+        </w:numPr>
+        <w:rPr>
+          <w:rFonts w:asciiTheme="minorHAnsi" w:hAnsiTheme="minorHAnsi" w:cstheme="minorHAnsi"/>
+          <w:sz w:val="24"/>
+          <w:szCs w:val="24"/>
+        </w:rPr>
+      </w:pPr>
+      <w:r>
+        <w:rPr>
+          <w:rFonts w:asciiTheme="minorHAnsi" w:hAnsiTheme="minorHAnsi" w:cstheme="minorHAnsi"/>
+          <w:sz w:val="24"/>
+          <w:szCs w:val="24"/>
+        </w:rPr>
+        <w:t>Server response:</w:t>
+      </w:r>
+    </w:p>
+    <w:p>
+      <w:pPr>
+        <w:pStyle w:val="ListParagraph"/>
+        <w:numPr>
+          <w:ilvl w:val="2"/>
+          <w:numId w:val="2"/>
+        </w:numPr>
+        <w:rPr>
+          <w:rFonts w:asciiTheme="minorHAnsi" w:hAnsiTheme="minorHAnsi" w:cstheme="minorHAnsi"/>
+          <w:sz w:val="24"/>
+          <w:szCs w:val="24"/>
+        </w:rPr>
+      </w:pPr>
+      <w:r>
+        <w:rPr>
+          <w:rFonts w:asciiTheme="minorHAnsi" w:hAnsiTheme="minorHAnsi" w:cstheme="minorHAnsi"/>
+          <w:sz w:val="24"/>
+          <w:szCs w:val="24"/>
+        </w:rPr>
+        <w:t xml:space="preserve">Success: </w:t>
+      </w:r>
+      <w:r>
+        <w:rPr>
+          <w:rFonts w:ascii="Courier New" w:hAnsi="Courier New" w:cs="Courier New"/>
+          <w:sz w:val="22"/>
+          <w:szCs w:val="22"/>
+        </w:rPr>
+        <w:t xml:space="preserve">client </w:t>
+      </w:r>
+      <w:r>
+        <w:rPr>
+          <w:rFonts w:ascii="Courier New" w:hAnsi="Courier New" w:cs="Courier New"/>
+          <w:sz w:val="22"/>
+          <w:szCs w:val="22"/>
+        </w:rPr>
+        <w:t>un</w:t>
+      </w:r>
+      <w:r>
+        <w:rPr>
+          <w:rFonts w:ascii="Courier New" w:hAnsi="Courier New" w:cs="Courier New"/>
+          <w:sz w:val="22"/>
+          <w:szCs w:val="22"/>
+        </w:rPr>
+        <w:t xml:space="preserve">registered </w:t>
+      </w:r>
+      <w:r>
+        <w:rPr>
+          <w:rFonts w:ascii="Courier New" w:hAnsi="Courier New" w:cs="Courier New"/>
+          <w:sz w:val="22"/>
+          <w:szCs w:val="22"/>
+        </w:rPr>
+        <w:t>successfully.</w:t>
+      </w:r>
+      <w:r>
+        <w:rPr>
+          <w:rFonts w:asciiTheme="minorHAnsi" w:hAnsiTheme="minorHAnsi" w:cstheme="minorHAnsi"/>
+          <w:sz w:val="24"/>
+          <w:szCs w:val="24"/>
+        </w:rPr>
+        <w:t xml:space="preserve"> </w:t>
+      </w:r>
+    </w:p>
+    <w:p>
+      <w:pPr>
+        <w:pStyle w:val="ListParagraph"/>
+        <w:numPr>
+          <w:ilvl w:val="1"/>
+          <w:numId w:val="2"/>
+        </w:numPr>
+        <w:rPr>
+          <w:rFonts w:asciiTheme="minorHAnsi" w:hAnsiTheme="minorHAnsi" w:cstheme="minorHAnsi"/>
+          <w:sz w:val="24"/>
+          <w:szCs w:val="24"/>
+        </w:rPr>
+      </w:pPr>
+      <w:r>
+        <w:rPr>
+          <w:rFonts w:asciiTheme="minorHAnsi" w:hAnsiTheme="minorHAnsi" w:cstheme="minorHAnsi"/>
+          <w:sz w:val="24"/>
+          <w:szCs w:val="24"/>
+        </w:rPr>
+        <w:t>Client prints the server response.</w:t>
+      </w:r>
+    </w:p>
+    <w:p>
+      <w:pPr>
+        <w:rPr>
+          <w:rFonts w:asciiTheme="minorHAnsi" w:hAnsiTheme="minorHAnsi" w:cstheme="minorHAnsi"/>
+          <w:sz w:val="24"/>
+          <w:szCs w:val="24"/>
+        </w:rPr>
+      </w:pPr>
+    </w:p>
+    <w:p>
+      <w:pPr>
+        <w:pStyle w:val="ListParagraph"/>
+        <w:numPr>
+          <w:ilvl w:val="0"/>
+          <w:numId w:val="2"/>
+        </w:numPr>
+        <w:rPr>
+          <w:rFonts w:asciiTheme="minorHAnsi" w:hAnsiTheme="minorHAnsi" w:cstheme="minorHAnsi"/>
+          <w:b/>
+          <w:bCs/>
+          <w:sz w:val="24"/>
+          <w:szCs w:val="24"/>
+        </w:rPr>
+      </w:pPr>
+      <w:r>
+        <w:rPr>
+          <w:rFonts w:asciiTheme="minorHAnsi" w:hAnsiTheme="minorHAnsi" w:cstheme="minorHAnsi"/>
+          <w:b/>
+          <w:bCs/>
+          <w:sz w:val="24"/>
+          <w:szCs w:val="24"/>
+        </w:rPr>
+        <w:t>List</w:t>
+      </w:r>
+    </w:p>
+    <w:p>
+      <w:pPr>
+        <w:pStyle w:val="ListParagraph"/>
+        <w:numPr>
+          <w:ilvl w:val="1"/>
+          <w:numId w:val="2"/>
+        </w:numPr>
+        <w:rPr>
+          <w:rFonts w:asciiTheme="minorHAnsi" w:hAnsiTheme="minorHAnsi" w:cstheme="minorHAnsi"/>
+          <w:sz w:val="24"/>
+          <w:szCs w:val="24"/>
+        </w:rPr>
+      </w:pPr>
+      <w:r>
+        <w:rPr>
+          <w:rFonts w:asciiTheme="minorHAnsi" w:hAnsiTheme="minorHAnsi" w:cstheme="minorHAnsi"/>
+          <w:sz w:val="24"/>
+          <w:szCs w:val="24"/>
+        </w:rPr>
+        <w:t xml:space="preserve">Message format: </w:t>
+      </w:r>
+    </w:p>
+    <w:p>
+      <w:pPr>
+        <w:jc w:val="center"/>
+        <w:rPr>
+          <w:rFonts w:ascii="Courier New" w:hAnsi="Courier New" w:cs="Courier New"/>
+          <w:sz w:val="22"/>
+          <w:szCs w:val="22"/>
+        </w:rPr>
+      </w:pPr>
+      <w:r>
+        <w:rPr>
+          <w:rFonts w:ascii="Courier New" w:hAnsi="Courier New" w:cs="Courier New"/>
+          <w:sz w:val="22"/>
+          <w:szCs w:val="22"/>
+        </w:rPr>
+        <w:t xml:space="preserve">List </w:t>
+      </w:r>
+      <w:r>
+        <w:rPr>
+          <w:rFonts w:ascii="Courier New" w:hAnsi="Courier New" w:cs="Courier New"/>
+          <w:sz w:val="22"/>
+          <w:szCs w:val="22"/>
+        </w:rPr>
+        <w:t>&lt;</w:t>
+      </w:r>
+      <w:r>
+        <w:rPr>
+          <w:rFonts w:ascii="Courier New" w:hAnsi="Courier New" w:cs="Courier New"/>
+          <w:sz w:val="22"/>
+          <w:szCs w:val="22"/>
+        </w:rPr>
+        <w:t>client</w:t>
+      </w:r>
+      <w:r>
+        <w:rPr>
+          <w:rFonts w:ascii="Courier New" w:hAnsi="Courier New" w:cs="Courier New"/>
+          <w:sz w:val="22"/>
+          <w:szCs w:val="22"/>
+        </w:rPr>
+        <w:t xml:space="preserve"> list</w:t>
+      </w:r>
+      <w:r>
+        <w:rPr>
+          <w:rFonts w:ascii="Courier New" w:hAnsi="Courier New" w:cs="Courier New"/>
+          <w:sz w:val="22"/>
+          <w:szCs w:val="22"/>
+        </w:rPr>
+        <w:t xml:space="preserve">&gt; </w:t>
+      </w:r>
+      <w:r>
+        <w:rPr>
+          <w:rFonts w:ascii="Courier New" w:hAnsi="Courier New" w:cs="Courier New"/>
+          <w:sz w:val="22"/>
+          <w:szCs w:val="22"/>
+        </w:rPr>
+        <w:t>&lt;</w:t>
+      </w:r>
+      <w:r>
+        <w:rPr>
+          <w:rFonts w:ascii="Courier New" w:hAnsi="Courier New" w:cs="Courier New"/>
+          <w:sz w:val="22"/>
+          <w:szCs w:val="22"/>
+        </w:rPr>
+        <w:t>server list</w:t>
+      </w:r>
+      <w:r>
+        <w:rPr>
+          <w:rFonts w:ascii="Courier New" w:hAnsi="Courier New" w:cs="Courier New"/>
+          <w:sz w:val="22"/>
+          <w:szCs w:val="22"/>
+        </w:rPr>
+        <w:t>&gt;</w:t>
+      </w:r>
+    </w:p>
+    <w:p>
+      <w:pPr>
+        <w:jc w:val="center"/>
+        <w:rPr>
+          <w:rFonts w:asciiTheme="minorHAnsi" w:hAnsiTheme="minorHAnsi" w:cstheme="minorHAnsi"/>
+          <w:sz w:val="24"/>
+          <w:szCs w:val="24"/>
+        </w:rPr>
+      </w:pPr>
+    </w:p>
+    <w:p>
+      <w:pPr>
+        <w:pStyle w:val="ListParagraph"/>
+        <w:numPr>
+          <w:ilvl w:val="1"/>
+          <w:numId w:val="2"/>
+        </w:numPr>
+        <w:rPr>
+          <w:rFonts w:asciiTheme="minorHAnsi" w:hAnsiTheme="minorHAnsi" w:cstheme="minorHAnsi"/>
+          <w:sz w:val="24"/>
+          <w:szCs w:val="24"/>
+        </w:rPr>
+      </w:pPr>
+      <w:r>
+        <w:rPr>
+          <w:rFonts w:asciiTheme="minorHAnsi" w:hAnsiTheme="minorHAnsi" w:cstheme="minorHAnsi"/>
+          <w:sz w:val="24"/>
+          <w:szCs w:val="24"/>
+        </w:rPr>
+        <w:t>Client validations:</w:t>
+      </w:r>
+    </w:p>
+    <w:p>
+      <w:pPr>
+        <w:pStyle w:val="ListParagraph"/>
+        <w:numPr>
+          <w:ilvl w:val="2"/>
+          <w:numId w:val="2"/>
+        </w:numPr>
+        <w:rPr>
+          <w:rFonts w:asciiTheme="minorHAnsi" w:hAnsiTheme="minorHAnsi" w:cstheme="minorHAnsi"/>
+          <w:sz w:val="24"/>
+          <w:szCs w:val="24"/>
+        </w:rPr>
+      </w:pPr>
+      <w:r>
+        <w:rPr>
+          <w:rFonts w:asciiTheme="minorHAnsi" w:hAnsiTheme="minorHAnsi" w:cstheme="minorHAnsi"/>
+          <w:sz w:val="24"/>
+          <w:szCs w:val="24"/>
+        </w:rPr>
+        <w:t>Number of arguments must be 2</w:t>
+      </w:r>
+      <w:r>
+        <w:rPr>
+          <w:rFonts w:asciiTheme="minorHAnsi" w:hAnsiTheme="minorHAnsi" w:cstheme="minorHAnsi"/>
+          <w:sz w:val="24"/>
+          <w:szCs w:val="24"/>
+        </w:rPr>
+        <w:t>.</w:t>
+      </w:r>
+    </w:p>
+    <w:p>
+      <w:pPr>
+        <w:pStyle w:val="ListParagraph"/>
+        <w:numPr>
+          <w:ilvl w:val="2"/>
+          <w:numId w:val="2"/>
+        </w:numPr>
+        <w:rPr>
+          <w:rFonts w:asciiTheme="minorHAnsi" w:hAnsiTheme="minorHAnsi" w:cstheme="minorHAnsi"/>
+          <w:sz w:val="24"/>
+          <w:szCs w:val="24"/>
+        </w:rPr>
+      </w:pPr>
+      <w:r>
+        <w:rPr>
+          <w:rFonts w:ascii="Courier New" w:hAnsi="Courier New" w:cs="Courier New"/>
+          <w:sz w:val="22"/>
+          <w:szCs w:val="22"/>
+        </w:rPr>
+        <w:t>&lt;</w:t>
+      </w:r>
+      <w:r>
+        <w:rPr>
+          <w:rFonts w:ascii="Courier New" w:hAnsi="Courier New" w:cs="Courier New"/>
+          <w:sz w:val="22"/>
+          <w:szCs w:val="22"/>
+        </w:rPr>
+        <w:t xml:space="preserve">client </w:t>
+      </w:r>
+      <w:r>
+        <w:rPr>
+          <w:rFonts w:ascii="Courier New" w:hAnsi="Courier New" w:cs="Courier New"/>
+          <w:sz w:val="22"/>
+          <w:szCs w:val="22"/>
+        </w:rPr>
+        <w:t>name&gt;</w:t>
+      </w:r>
+      <w:r>
+        <w:rPr>
+          <w:rFonts w:asciiTheme="minorHAnsi" w:hAnsiTheme="minorHAnsi" w:cstheme="minorHAnsi"/>
+          <w:sz w:val="24"/>
+          <w:szCs w:val="24"/>
+        </w:rPr>
+        <w:t xml:space="preserve"> </w:t>
+      </w:r>
+      <w:r>
+        <w:rPr>
+          <w:rFonts w:asciiTheme="minorHAnsi" w:hAnsiTheme="minorHAnsi" w:cstheme="minorHAnsi"/>
+          <w:sz w:val="24"/>
+          <w:szCs w:val="24"/>
+        </w:rPr>
+        <w:t xml:space="preserve">and </w:t>
+      </w:r>
+      <w:r>
+        <w:rPr>
+          <w:rFonts w:ascii="Courier New" w:hAnsi="Courier New" w:cs="Courier New"/>
+          <w:sz w:val="22"/>
+          <w:szCs w:val="22"/>
+        </w:rPr>
+        <w:t>&lt;server list&gt;</w:t>
+      </w:r>
+      <w:r>
+        <w:rPr>
+          <w:rFonts w:asciiTheme="minorHAnsi" w:hAnsiTheme="minorHAnsi" w:cstheme="minorHAnsi"/>
+          <w:sz w:val="24"/>
+          <w:szCs w:val="24"/>
+        </w:rPr>
+        <w:t xml:space="preserve"> </w:t>
+      </w:r>
+      <w:r>
+        <w:rPr>
+          <w:rFonts w:asciiTheme="minorHAnsi" w:hAnsiTheme="minorHAnsi" w:cstheme="minorHAnsi"/>
+          <w:sz w:val="24"/>
+          <w:szCs w:val="24"/>
+        </w:rPr>
+        <w:t>must be either:</w:t>
+      </w:r>
+    </w:p>
+    <w:p>
+      <w:pPr>
+        <w:pStyle w:val="ListParagraph"/>
+        <w:numPr>
+          <w:ilvl w:val="3"/>
+          <w:numId w:val="2"/>
+        </w:numPr>
+        <w:rPr>
+          <w:rFonts w:asciiTheme="minorHAnsi" w:hAnsiTheme="minorHAnsi" w:cstheme="minorHAnsi"/>
+          <w:sz w:val="24"/>
+          <w:szCs w:val="24"/>
+        </w:rPr>
+      </w:pPr>
+      <w:r>
+        <w:rPr>
+          <w:rFonts w:asciiTheme="minorHAnsi" w:hAnsiTheme="minorHAnsi" w:cstheme="minorHAnsi"/>
+          <w:sz w:val="24"/>
+          <w:szCs w:val="24"/>
+        </w:rPr>
+        <w:t>alphanu</w:t>
+      </w:r>
+      <w:r>
+        <w:rPr>
+          <w:rFonts w:asciiTheme="minorHAnsi" w:hAnsiTheme="minorHAnsi" w:cstheme="minorHAnsi"/>
+          <w:sz w:val="24"/>
+          <w:szCs w:val="24"/>
+        </w:rPr>
+        <w:t>meric with maximum length of 80</w:t>
+      </w:r>
+    </w:p>
+    <w:p>
+      <w:pPr>
+        <w:pStyle w:val="ListParagraph"/>
+        <w:numPr>
+          <w:ilvl w:val="3"/>
+          <w:numId w:val="2"/>
+        </w:numPr>
+        <w:rPr>
+          <w:rFonts w:asciiTheme="minorHAnsi" w:hAnsiTheme="minorHAnsi" w:cstheme="minorHAnsi"/>
+          <w:sz w:val="24"/>
+          <w:szCs w:val="24"/>
+        </w:rPr>
+      </w:pPr>
+      <w:r>
+        <w:rPr>
+          <w:rFonts w:asciiTheme="minorHAnsi" w:hAnsiTheme="minorHAnsi" w:cstheme="minorHAnsi"/>
+          <w:sz w:val="24"/>
+          <w:szCs w:val="24"/>
+        </w:rPr>
+        <w:t>A quoted comma-separated list of (a)</w:t>
+      </w:r>
+    </w:p>
+    <w:p>
+      <w:pPr>
+        <w:pStyle w:val="ListParagraph"/>
+        <w:numPr>
+          <w:ilvl w:val="3"/>
+          <w:numId w:val="2"/>
+        </w:numPr>
+        <w:rPr>
+          <w:rFonts w:asciiTheme="minorHAnsi" w:hAnsiTheme="minorHAnsi" w:cstheme="minorHAnsi"/>
+          <w:sz w:val="24"/>
+          <w:szCs w:val="24"/>
+        </w:rPr>
+      </w:pPr>
+      <w:r>
+        <w:rPr>
+          <w:rFonts w:asciiTheme="minorHAnsi" w:hAnsiTheme="minorHAnsi" w:cstheme="minorHAnsi"/>
+          <w:sz w:val="24"/>
+          <w:szCs w:val="24"/>
+        </w:rPr>
+        <w:t>A wildcard ‘*’</w:t>
+      </w:r>
+      <w:r>
+        <w:rPr>
+          <w:rFonts w:asciiTheme="minorHAnsi" w:hAnsiTheme="minorHAnsi" w:cstheme="minorHAnsi"/>
+          <w:sz w:val="24"/>
+          <w:szCs w:val="24"/>
+        </w:rPr>
+        <w:t xml:space="preserve"> </w:t>
+      </w:r>
+    </w:p>
+    <w:p>
+      <w:pPr>
+        <w:pStyle w:val="ListParagraph"/>
+        <w:numPr>
+          <w:ilvl w:val="1"/>
+          <w:numId w:val="2"/>
+        </w:numPr>
+        <w:rPr>
+          <w:rFonts w:asciiTheme="minorHAnsi" w:hAnsiTheme="minorHAnsi" w:cstheme="minorHAnsi"/>
+          <w:sz w:val="24"/>
+          <w:szCs w:val="24"/>
+        </w:rPr>
+      </w:pPr>
+      <w:r>
+        <w:rPr>
+          <w:rFonts w:asciiTheme="minorHAnsi" w:hAnsiTheme="minorHAnsi" w:cstheme="minorHAnsi"/>
+          <w:sz w:val="24"/>
+          <w:szCs w:val="24"/>
+        </w:rPr>
+        <w:t>Server response:</w:t>
+      </w:r>
+    </w:p>
+    <w:p>
+      <w:pPr>
+        <w:pStyle w:val="ListParagraph"/>
+        <w:numPr>
+          <w:ilvl w:val="2"/>
+          <w:numId w:val="2"/>
+        </w:numPr>
+        <w:rPr>
+          <w:rFonts w:asciiTheme="minorHAnsi" w:hAnsiTheme="minorHAnsi" w:cstheme="minorHAnsi"/>
+          <w:sz w:val="24"/>
+          <w:szCs w:val="24"/>
+        </w:rPr>
+      </w:pPr>
+      <w:r>
+        <w:rPr>
+          <w:rFonts w:asciiTheme="minorHAnsi" w:hAnsiTheme="minorHAnsi" w:cstheme="minorHAnsi"/>
+          <w:sz w:val="24"/>
+          <w:szCs w:val="24"/>
+        </w:rPr>
+        <w:t>Success:</w:t>
+      </w:r>
+      <w:r>
+        <w:rPr>
+          <w:rFonts w:asciiTheme="minorHAnsi" w:hAnsiTheme="minorHAnsi" w:cstheme="minorHAnsi"/>
+          <w:sz w:val="24"/>
+          <w:szCs w:val="24"/>
+        </w:rPr>
+        <w:t xml:space="preserve"> results are printed along with their number.</w:t>
+      </w:r>
+    </w:p>
+    <w:p>
+      <w:pPr>
+        <w:pStyle w:val="ListParagraph"/>
+        <w:numPr>
+          <w:ilvl w:val="2"/>
+          <w:numId w:val="2"/>
+        </w:numPr>
+        <w:rPr>
+          <w:rFonts w:asciiTheme="minorHAnsi" w:hAnsiTheme="minorHAnsi" w:cstheme="minorHAnsi"/>
+          <w:sz w:val="24"/>
+          <w:szCs w:val="24"/>
+        </w:rPr>
+      </w:pPr>
+      <w:r>
+        <w:rPr>
+          <w:rFonts w:asciiTheme="minorHAnsi" w:hAnsiTheme="minorHAnsi" w:cstheme="minorHAnsi"/>
+          <w:sz w:val="24"/>
+          <w:szCs w:val="24"/>
+        </w:rPr>
+        <w:t>Unknown server</w:t>
+      </w:r>
+      <w:r>
+        <w:rPr>
+          <w:rFonts w:asciiTheme="minorHAnsi" w:hAnsiTheme="minorHAnsi" w:cstheme="minorHAnsi"/>
+          <w:sz w:val="24"/>
+          <w:szCs w:val="24"/>
+        </w:rPr>
+        <w:t xml:space="preserve">: </w:t>
+      </w:r>
+      <w:r>
+        <w:rPr>
+          <w:rFonts w:ascii="Courier New" w:hAnsi="Courier New" w:cs="Courier New"/>
+          <w:sz w:val="22"/>
+          <w:szCs w:val="22"/>
+        </w:rPr>
+        <w:t xml:space="preserve">ERROR: </w:t>
+      </w:r>
+      <w:r>
+        <w:rPr>
+          <w:rFonts w:ascii="Courier New" w:hAnsi="Courier New" w:cs="Courier New"/>
+          <w:sz w:val="22"/>
+          <w:szCs w:val="22"/>
+        </w:rPr>
+        <w:t>Unknown server.</w:t>
+      </w:r>
+      <w:r>
+        <w:rPr>
+          <w:rFonts w:asciiTheme="minorHAnsi" w:hAnsiTheme="minorHAnsi" w:cstheme="minorHAnsi"/>
+          <w:sz w:val="24"/>
+          <w:szCs w:val="24"/>
+        </w:rPr>
+        <w:t xml:space="preserve"> </w:t>
+      </w:r>
+    </w:p>
+    <w:p>
+      <w:pPr>
+        <w:pStyle w:val="ListParagraph"/>
+        <w:numPr>
+          <w:ilvl w:val="1"/>
+          <w:numId w:val="2"/>
+        </w:numPr>
+        <w:rPr>
+          <w:rFonts w:asciiTheme="minorHAnsi" w:hAnsiTheme="minorHAnsi" w:cstheme="minorHAnsi"/>
+          <w:sz w:val="24"/>
+          <w:szCs w:val="24"/>
+        </w:rPr>
+      </w:pPr>
+      <w:r>
+        <w:rPr>
+          <w:rFonts w:asciiTheme="minorHAnsi" w:hAnsiTheme="minorHAnsi" w:cstheme="minorHAnsi"/>
+          <w:sz w:val="24"/>
+          <w:szCs w:val="24"/>
+        </w:rPr>
+        <w:t>Client prints the server response.</w:t>
+      </w:r>
+    </w:p>
+    <w:p>
+      <w:pPr>
+        <w:rPr>
+          <w:rFonts w:asciiTheme="minorHAnsi" w:hAnsiTheme="minorHAnsi" w:cstheme="minorHAnsi"/>
+          <w:sz w:val="24"/>
+          <w:szCs w:val="24"/>
+        </w:rPr>
+      </w:pPr>
+    </w:p>
+    <w:p>
+      <w:pPr>
+        <w:pStyle w:val="ListParagraph"/>
+        <w:numPr>
+          <w:ilvl w:val="0"/>
+          <w:numId w:val="2"/>
+        </w:numPr>
+        <w:rPr>
+          <w:rFonts w:asciiTheme="minorHAnsi" w:hAnsiTheme="minorHAnsi" w:cstheme="minorHAnsi"/>
+          <w:b/>
+          <w:bCs/>
+          <w:sz w:val="24"/>
+          <w:szCs w:val="24"/>
+        </w:rPr>
+      </w:pPr>
+      <w:r>
+        <w:rPr>
+          <w:rFonts w:asciiTheme="minorHAnsi" w:hAnsiTheme="minorHAnsi" w:cstheme="minorHAnsi"/>
+          <w:b/>
+          <w:bCs/>
+          <w:sz w:val="24"/>
+          <w:szCs w:val="24"/>
+        </w:rPr>
+        <w:t>Send</w:t>
+      </w:r>
+    </w:p>
+    <w:p>
+      <w:pPr>
+        <w:pStyle w:val="ListParagraph"/>
+        <w:numPr>
+          <w:ilvl w:val="1"/>
+          <w:numId w:val="2"/>
+        </w:numPr>
+        <w:rPr>
+          <w:rFonts w:asciiTheme="minorHAnsi" w:hAnsiTheme="minorHAnsi" w:cstheme="minorHAnsi"/>
+          <w:sz w:val="24"/>
+          <w:szCs w:val="24"/>
+        </w:rPr>
+      </w:pPr>
+      <w:r>
+        <w:rPr>
+          <w:rFonts w:asciiTheme="minorHAnsi" w:hAnsiTheme="minorHAnsi" w:cstheme="minorHAnsi"/>
+          <w:sz w:val="24"/>
+          <w:szCs w:val="24"/>
+        </w:rPr>
+        <w:t xml:space="preserve">Message format: </w:t>
+      </w:r>
+    </w:p>
+    <w:p>
+      <w:pPr>
+        <w:jc w:val="center"/>
+        <w:rPr>
+          <w:rFonts w:ascii="Courier New" w:hAnsi="Courier New" w:cs="Courier New"/>
+          <w:sz w:val="22"/>
+          <w:szCs w:val="22"/>
+        </w:rPr>
+      </w:pPr>
+      <w:r>
+        <w:rPr>
+          <w:rFonts w:ascii="Courier New" w:hAnsi="Courier New" w:cs="Courier New"/>
+          <w:sz w:val="22"/>
+          <w:szCs w:val="22"/>
+        </w:rPr>
+        <w:t>Send</w:t>
+      </w:r>
+      <w:r>
+        <w:rPr>
+          <w:rFonts w:ascii="Courier New" w:hAnsi="Courier New" w:cs="Courier New"/>
+          <w:sz w:val="22"/>
+          <w:szCs w:val="22"/>
+        </w:rPr>
+        <w:t xml:space="preserve"> </w:t>
+      </w:r>
+      <w:r>
+        <w:rPr>
+          <w:rFonts w:ascii="Courier New" w:hAnsi="Courier New" w:cs="Courier New"/>
+          <w:sz w:val="22"/>
+          <w:szCs w:val="22"/>
+        </w:rPr>
+        <w:t>&lt;</w:t>
+      </w:r>
+      <w:r>
+        <w:rPr>
+          <w:rFonts w:ascii="Courier New" w:hAnsi="Courier New" w:cs="Courier New"/>
+          <w:sz w:val="22"/>
+          <w:szCs w:val="22"/>
+        </w:rPr>
+        <w:t>client list</w:t>
+      </w:r>
+      <w:r>
+        <w:rPr>
+          <w:rFonts w:ascii="Courier New" w:hAnsi="Courier New" w:cs="Courier New"/>
+          <w:sz w:val="22"/>
+          <w:szCs w:val="22"/>
+        </w:rPr>
+        <w:t xml:space="preserve">&gt; </w:t>
+      </w:r>
+      <w:r>
+        <w:rPr>
+          <w:rFonts w:ascii="Courier New" w:hAnsi="Courier New" w:cs="Courier New"/>
+          <w:sz w:val="22"/>
+          <w:szCs w:val="22"/>
+        </w:rPr>
+        <w:t>&lt;server list&gt;</w:t>
+      </w:r>
+      <w:r>
+        <w:rPr>
+          <w:rFonts w:ascii="Courier New" w:hAnsi="Courier New" w:cs="Courier New"/>
+          <w:sz w:val="22"/>
+          <w:szCs w:val="22"/>
+        </w:rPr>
+        <w:t xml:space="preserve"> &lt;message&gt;</w:t>
+      </w:r>
+    </w:p>
+    <w:p>
+      <w:pPr>
+        <w:jc w:val="center"/>
+        <w:rPr>
+          <w:rFonts w:asciiTheme="minorHAnsi" w:hAnsiTheme="minorHAnsi" w:cstheme="minorHAnsi"/>
+          <w:sz w:val="24"/>
+          <w:szCs w:val="24"/>
+        </w:rPr>
+      </w:pPr>
+    </w:p>
+    <w:p>
+      <w:pPr>
+        <w:pStyle w:val="ListParagraph"/>
+        <w:numPr>
+          <w:ilvl w:val="1"/>
+          <w:numId w:val="2"/>
+        </w:numPr>
+        <w:rPr>
+          <w:rFonts w:asciiTheme="minorHAnsi" w:hAnsiTheme="minorHAnsi" w:cstheme="minorHAnsi"/>
+          <w:sz w:val="24"/>
+          <w:szCs w:val="24"/>
+        </w:rPr>
+      </w:pPr>
+      <w:r>
+        <w:rPr>
+          <w:rFonts w:asciiTheme="minorHAnsi" w:hAnsiTheme="minorHAnsi" w:cstheme="minorHAnsi"/>
+          <w:sz w:val="24"/>
+          <w:szCs w:val="24"/>
+        </w:rPr>
+        <w:t>Client validations:</w:t>
+      </w:r>
+    </w:p>
+    <w:p>
+      <w:pPr>
+        <w:pStyle w:val="ListParagraph"/>
+        <w:numPr>
+          <w:ilvl w:val="2"/>
+          <w:numId w:val="2"/>
+        </w:numPr>
+        <w:rPr>
+          <w:rFonts w:asciiTheme="minorHAnsi" w:hAnsiTheme="minorHAnsi" w:cstheme="minorHAnsi"/>
+          <w:sz w:val="24"/>
+          <w:szCs w:val="24"/>
+        </w:rPr>
+      </w:pPr>
+      <w:r>
+        <w:rPr>
+          <w:rFonts w:asciiTheme="minorHAnsi" w:hAnsiTheme="minorHAnsi" w:cstheme="minorHAnsi"/>
+          <w:sz w:val="24"/>
+          <w:szCs w:val="24"/>
+        </w:rPr>
+        <w:t xml:space="preserve">Number of arguments must be </w:t>
+      </w:r>
+      <w:r>
+        <w:rPr>
+          <w:rFonts w:asciiTheme="minorHAnsi" w:hAnsiTheme="minorHAnsi" w:cstheme="minorHAnsi"/>
+          <w:sz w:val="24"/>
+          <w:szCs w:val="24"/>
+        </w:rPr>
+        <w:t>3</w:t>
+      </w:r>
+      <w:r>
+        <w:rPr>
+          <w:rFonts w:asciiTheme="minorHAnsi" w:hAnsiTheme="minorHAnsi" w:cstheme="minorHAnsi"/>
+          <w:sz w:val="24"/>
+          <w:szCs w:val="24"/>
+        </w:rPr>
+        <w:t>.</w:t>
+      </w:r>
+    </w:p>
+    <w:p>
+      <w:pPr>
+        <w:pStyle w:val="ListParagraph"/>
+        <w:numPr>
+          <w:ilvl w:val="2"/>
+          <w:numId w:val="2"/>
+        </w:numPr>
+        <w:rPr>
+          <w:rFonts w:asciiTheme="minorHAnsi" w:hAnsiTheme="minorHAnsi" w:cstheme="minorHAnsi"/>
+          <w:sz w:val="24"/>
+          <w:szCs w:val="24"/>
+        </w:rPr>
+      </w:pPr>
+      <w:r>
+        <w:rPr>
+          <w:rFonts w:ascii="Courier New" w:hAnsi="Courier New" w:cs="Courier New"/>
+          <w:sz w:val="22"/>
+          <w:szCs w:val="22"/>
+        </w:rPr>
+        <w:t>&lt;</w:t>
+      </w:r>
+      <w:r>
+        <w:rPr>
+          <w:rFonts w:ascii="Courier New" w:hAnsi="Courier New" w:cs="Courier New"/>
+          <w:sz w:val="22"/>
+          <w:szCs w:val="22"/>
+        </w:rPr>
+        <w:t xml:space="preserve">client </w:t>
+      </w:r>
+      <w:r>
+        <w:rPr>
+          <w:rFonts w:ascii="Courier New" w:hAnsi="Courier New" w:cs="Courier New"/>
+          <w:sz w:val="22"/>
+          <w:szCs w:val="22"/>
+        </w:rPr>
+        <w:t>name&gt;</w:t>
+      </w:r>
+      <w:r>
+        <w:rPr>
+          <w:rFonts w:asciiTheme="minorHAnsi" w:hAnsiTheme="minorHAnsi" w:cstheme="minorHAnsi"/>
+          <w:sz w:val="24"/>
+          <w:szCs w:val="24"/>
+        </w:rPr>
+        <w:t xml:space="preserve"> and </w:t>
+      </w:r>
+      <w:r>
+        <w:rPr>
+          <w:rFonts w:ascii="Courier New" w:hAnsi="Courier New" w:cs="Courier New"/>
+          <w:sz w:val="22"/>
+          <w:szCs w:val="22"/>
+        </w:rPr>
+        <w:t>&lt;server list&gt;</w:t>
+      </w:r>
+      <w:r>
+        <w:rPr>
+          <w:rFonts w:asciiTheme="minorHAnsi" w:hAnsiTheme="minorHAnsi" w:cstheme="minorHAnsi"/>
+          <w:sz w:val="24"/>
+          <w:szCs w:val="24"/>
+        </w:rPr>
+        <w:t xml:space="preserve"> must be either:</w:t>
+      </w:r>
+    </w:p>
+    <w:p>
+      <w:pPr>
+        <w:pStyle w:val="ListParagraph"/>
+        <w:numPr>
+          <w:ilvl w:val="3"/>
+          <w:numId w:val="2"/>
+        </w:numPr>
+        <w:rPr>
+          <w:rFonts w:asciiTheme="minorHAnsi" w:hAnsiTheme="minorHAnsi" w:cstheme="minorHAnsi"/>
+          <w:sz w:val="24"/>
+          <w:szCs w:val="24"/>
+        </w:rPr>
+      </w:pPr>
+      <w:r>
+        <w:rPr>
+          <w:rFonts w:asciiTheme="minorHAnsi" w:hAnsiTheme="minorHAnsi" w:cstheme="minorHAnsi"/>
+          <w:sz w:val="24"/>
+          <w:szCs w:val="24"/>
+        </w:rPr>
+        <w:t>alphanu</w:t>
+      </w:r>
+      <w:r>
+        <w:rPr>
+          <w:rFonts w:asciiTheme="minorHAnsi" w:hAnsiTheme="minorHAnsi" w:cstheme="minorHAnsi"/>
+          <w:sz w:val="24"/>
+          <w:szCs w:val="24"/>
+        </w:rPr>
+        <w:t>meric with maximum length of 80</w:t>
+      </w:r>
+    </w:p>
+    <w:p>
+      <w:pPr>
+        <w:pStyle w:val="ListParagraph"/>
+        <w:numPr>
+          <w:ilvl w:val="3"/>
+          <w:numId w:val="2"/>
+        </w:numPr>
+        <w:rPr>
+          <w:rFonts w:asciiTheme="minorHAnsi" w:hAnsiTheme="minorHAnsi" w:cstheme="minorHAnsi"/>
+          <w:sz w:val="24"/>
+          <w:szCs w:val="24"/>
+        </w:rPr>
+      </w:pPr>
+      <w:r>
+        <w:rPr>
+          <w:rFonts w:asciiTheme="minorHAnsi" w:hAnsiTheme="minorHAnsi" w:cstheme="minorHAnsi"/>
+          <w:sz w:val="24"/>
+          <w:szCs w:val="24"/>
+        </w:rPr>
+        <w:t>A quoted comma-separated list of (a)</w:t>
+      </w:r>
+    </w:p>
+    <w:p>
+      <w:pPr>
+        <w:pStyle w:val="ListParagraph"/>
+        <w:numPr>
+          <w:ilvl w:val="3"/>
+          <w:numId w:val="2"/>
+        </w:numPr>
+        <w:rPr>
+          <w:rFonts w:asciiTheme="minorHAnsi" w:hAnsiTheme="minorHAnsi" w:cstheme="minorHAnsi"/>
+          <w:sz w:val="24"/>
+          <w:szCs w:val="24"/>
+        </w:rPr>
+      </w:pPr>
+      <w:r>
+        <w:rPr>
+          <w:rFonts w:asciiTheme="minorHAnsi" w:hAnsiTheme="minorHAnsi" w:cstheme="minorHAnsi"/>
+          <w:sz w:val="24"/>
+          <w:szCs w:val="24"/>
+        </w:rPr>
+        <w:t>A wildcard ‘*’</w:t>
+      </w:r>
+      <w:r>
+        <w:rPr>
+          <w:rFonts w:asciiTheme="minorHAnsi" w:hAnsiTheme="minorHAnsi" w:cstheme="minorHAnsi"/>
+          <w:sz w:val="24"/>
+          <w:szCs w:val="24"/>
+        </w:rPr>
+        <w:t xml:space="preserve"> </w:t>
+      </w:r>
+    </w:p>
+    <w:p>
+      <w:pPr>
+        <w:pStyle w:val="ListParagraph"/>
+        <w:numPr>
+          <w:ilvl w:val="1"/>
+          <w:numId w:val="2"/>
+        </w:numPr>
+        <w:rPr>
+          <w:rFonts w:asciiTheme="minorHAnsi" w:hAnsiTheme="minorHAnsi" w:cstheme="minorHAnsi"/>
+          <w:sz w:val="24"/>
+          <w:szCs w:val="24"/>
+        </w:rPr>
+      </w:pPr>
+      <w:r>
+        <w:rPr>
+          <w:rFonts w:asciiTheme="minorHAnsi" w:hAnsiTheme="minorHAnsi" w:cstheme="minorHAnsi"/>
+          <w:sz w:val="24"/>
+          <w:szCs w:val="24"/>
+        </w:rPr>
+        <w:t>Server response:</w:t>
+      </w:r>
+    </w:p>
+    <w:p>
+      <w:pPr>
+        <w:pStyle w:val="ListParagraph"/>
+        <w:numPr>
+          <w:ilvl w:val="2"/>
+          <w:numId w:val="2"/>
+        </w:numPr>
+        <w:rPr>
+          <w:rFonts w:asciiTheme="minorHAnsi" w:hAnsiTheme="minorHAnsi" w:cstheme="minorHAnsi"/>
+          <w:sz w:val="24"/>
+          <w:szCs w:val="24"/>
+        </w:rPr>
+      </w:pPr>
+      <w:r>
+        <w:rPr>
+          <w:rFonts w:asciiTheme="minorHAnsi" w:hAnsiTheme="minorHAnsi" w:cstheme="minorHAnsi"/>
+          <w:sz w:val="24"/>
+          <w:szCs w:val="24"/>
+        </w:rPr>
+        <w:lastRenderedPageBreak/>
+        <w:t>Success:</w:t>
+      </w:r>
+      <w:r>
+        <w:rPr>
+          <w:rFonts w:asciiTheme="minorHAnsi" w:hAnsiTheme="minorHAnsi" w:cstheme="minorHAnsi"/>
+          <w:sz w:val="24"/>
+          <w:szCs w:val="24"/>
+        </w:rPr>
+        <w:t xml:space="preserve"> </w:t>
+      </w:r>
+      <w:r>
+        <w:rPr>
+          <w:rFonts w:asciiTheme="minorHAnsi" w:hAnsiTheme="minorHAnsi" w:cstheme="minorHAnsi"/>
+          <w:sz w:val="24"/>
+          <w:szCs w:val="24"/>
+        </w:rPr>
+        <w:t xml:space="preserve">recipients </w:t>
+      </w:r>
+      <w:r>
+        <w:rPr>
+          <w:rFonts w:asciiTheme="minorHAnsi" w:hAnsiTheme="minorHAnsi" w:cstheme="minorHAnsi"/>
+          <w:sz w:val="24"/>
+          <w:szCs w:val="24"/>
+        </w:rPr>
+        <w:t>are printed along with their number.</w:t>
+      </w:r>
+    </w:p>
+    <w:p>
+      <w:pPr>
+        <w:pStyle w:val="ListParagraph"/>
+        <w:numPr>
+          <w:ilvl w:val="2"/>
+          <w:numId w:val="2"/>
+        </w:numPr>
+        <w:rPr>
+          <w:rFonts w:asciiTheme="minorHAnsi" w:hAnsiTheme="minorHAnsi" w:cstheme="minorHAnsi"/>
+          <w:sz w:val="24"/>
+          <w:szCs w:val="24"/>
+        </w:rPr>
+      </w:pPr>
+      <w:r>
+        <w:rPr>
+          <w:rFonts w:asciiTheme="minorHAnsi" w:hAnsiTheme="minorHAnsi" w:cstheme="minorHAnsi"/>
+          <w:sz w:val="24"/>
+          <w:szCs w:val="24"/>
+        </w:rPr>
+        <w:t>Unknown server</w:t>
+      </w:r>
+      <w:r>
+        <w:rPr>
+          <w:rFonts w:asciiTheme="minorHAnsi" w:hAnsiTheme="minorHAnsi" w:cstheme="minorHAnsi"/>
+          <w:sz w:val="24"/>
+          <w:szCs w:val="24"/>
+        </w:rPr>
+        <w:t xml:space="preserve">: </w:t>
+      </w:r>
+      <w:r>
+        <w:rPr>
+          <w:rFonts w:ascii="Courier New" w:hAnsi="Courier New" w:cs="Courier New"/>
+          <w:sz w:val="22"/>
+          <w:szCs w:val="22"/>
+        </w:rPr>
+        <w:t xml:space="preserve">ERROR: </w:t>
+      </w:r>
+      <w:r>
+        <w:rPr>
+          <w:rFonts w:ascii="Courier New" w:hAnsi="Courier New" w:cs="Courier New"/>
+          <w:sz w:val="22"/>
+          <w:szCs w:val="22"/>
+        </w:rPr>
+        <w:t>Unknown server.</w:t>
+      </w:r>
+      <w:r>
+        <w:rPr>
+          <w:rFonts w:asciiTheme="minorHAnsi" w:hAnsiTheme="minorHAnsi" w:cstheme="minorHAnsi"/>
+          <w:sz w:val="24"/>
+          <w:szCs w:val="24"/>
+        </w:rPr>
+        <w:t xml:space="preserve"> </w:t>
+      </w:r>
+    </w:p>
+    <w:p>
+      <w:pPr>
+        <w:pStyle w:val="ListParagraph"/>
+        <w:numPr>
+          <w:ilvl w:val="1"/>
+          <w:numId w:val="2"/>
+        </w:numPr>
+        <w:rPr>
+          <w:rFonts w:asciiTheme="minorHAnsi" w:hAnsiTheme="minorHAnsi" w:cstheme="minorHAnsi"/>
+          <w:sz w:val="24"/>
+          <w:szCs w:val="24"/>
+        </w:rPr>
+      </w:pPr>
+      <w:r>
+        <w:rPr>
+          <w:rFonts w:asciiTheme="minorHAnsi" w:hAnsiTheme="minorHAnsi" w:cstheme="minorHAnsi"/>
+          <w:sz w:val="24"/>
+          <w:szCs w:val="24"/>
+        </w:rPr>
+        <w:t>Client prints the server response.</w:t>
+      </w:r>
+    </w:p>
+    <w:p>
+      <w:pPr>
+        <w:rPr>
+          <w:rFonts w:asciiTheme="minorHAnsi" w:hAnsiTheme="minorHAnsi" w:cstheme="minorHAnsi"/>
+          <w:sz w:val="24"/>
+          <w:szCs w:val="24"/>
+        </w:rPr>
+      </w:pPr>
+    </w:p>
+    <w:p>
+      <w:pPr>
+        <w:pStyle w:val="ListParagraph"/>
+        <w:numPr>
+          <w:ilvl w:val="0"/>
+          <w:numId w:val="2"/>
+        </w:numPr>
+        <w:rPr>
+          <w:rFonts w:asciiTheme="minorHAnsi" w:hAnsiTheme="minorHAnsi" w:cstheme="minorHAnsi"/>
+          <w:b/>
+          <w:bCs/>
+          <w:sz w:val="24"/>
+          <w:szCs w:val="24"/>
+          <w:u w:val="single"/>
+        </w:rPr>
+      </w:pPr>
+      <w:r>
+        <w:rPr>
+          <w:rFonts w:asciiTheme="minorHAnsi" w:hAnsiTheme="minorHAnsi" w:cstheme="minorHAnsi"/>
+          <w:b/>
+          <w:bCs/>
+          <w:sz w:val="24"/>
+          <w:szCs w:val="24"/>
+          <w:u w:val="single"/>
+        </w:rPr>
+        <w:t>Server-to-server communication</w:t>
+      </w:r>
+      <w:r>
+        <w:rPr>
+          <w:rFonts w:asciiTheme="minorHAnsi" w:hAnsiTheme="minorHAnsi" w:cstheme="minorHAnsi"/>
+          <w:b/>
+          <w:bCs/>
+          <w:sz w:val="24"/>
+          <w:szCs w:val="24"/>
+          <w:u w:val="single"/>
+        </w:rPr>
+        <w:t>:</w:t>
+      </w:r>
+    </w:p>
+    <w:p>
+      <w:pPr>
+        <w:ind w:left="720"/>
+        <w:rPr>
+          <w:rFonts w:asciiTheme="minorHAnsi" w:hAnsiTheme="minorHAnsi" w:cstheme="minorHAnsi"/>
+          <w:b/>
+          <w:bCs/>
+          <w:sz w:val="24"/>
+          <w:szCs w:val="24"/>
+        </w:rPr>
+      </w:pPr>
+      <w:r>
+        <w:rPr>
+          <w:rFonts w:asciiTheme="minorHAnsi" w:hAnsiTheme="minorHAnsi" w:cstheme="minorHAnsi"/>
+          <w:sz w:val="24"/>
+          <w:szCs w:val="24"/>
+        </w:rPr>
+        <w:t xml:space="preserve">In List and Send commands, local server communicates with remote servers to match the given client list against their registered clients, or to send them a given message. The local server achieves that by assuming an ordinary “client” role, sending the same </w:t>
+      </w:r>
+      <w:r>
+        <w:rPr>
+          <w:rFonts w:ascii="Courier New" w:hAnsi="Courier New" w:cs="Courier New"/>
+          <w:sz w:val="22"/>
+          <w:szCs w:val="22"/>
+        </w:rPr>
+        <w:t>List</w:t>
+      </w:r>
+      <w:r>
+        <w:rPr>
+          <w:rFonts w:asciiTheme="minorHAnsi" w:hAnsiTheme="minorHAnsi" w:cstheme="minorHAnsi"/>
+          <w:sz w:val="24"/>
+          <w:szCs w:val="24"/>
+        </w:rPr>
+        <w:t>/</w:t>
+      </w:r>
+      <w:r>
+        <w:rPr>
+          <w:rFonts w:ascii="Courier New" w:hAnsi="Courier New" w:cs="Courier New"/>
+          <w:sz w:val="22"/>
+          <w:szCs w:val="22"/>
+        </w:rPr>
+        <w:t>Send</w:t>
+      </w:r>
+      <w:r>
+        <w:rPr>
+          <w:rFonts w:asciiTheme="minorHAnsi" w:hAnsiTheme="minorHAnsi" w:cstheme="minorHAnsi"/>
+          <w:sz w:val="24"/>
+          <w:szCs w:val="24"/>
+        </w:rPr>
+        <w:t xml:space="preserve"> messages documented above, just changing the </w:t>
+      </w:r>
+      <w:r>
+        <w:rPr>
+          <w:rFonts w:ascii="Courier New" w:hAnsi="Courier New" w:cs="Courier New"/>
+          <w:sz w:val="22"/>
+          <w:szCs w:val="22"/>
+        </w:rPr>
+        <w:t>&lt;server list&gt;</w:t>
+      </w:r>
+      <w:r>
+        <w:rPr>
+          <w:rFonts w:asciiTheme="minorHAnsi" w:hAnsiTheme="minorHAnsi" w:cstheme="minorHAnsi"/>
+          <w:sz w:val="24"/>
+          <w:szCs w:val="24"/>
+        </w:rPr>
+        <w:t xml:space="preserve"> to “SELF”. It parses the standard form of response and </w:t>
+      </w:r>
+      <w:proofErr w:type="gramStart"/>
+      <w:r>
+        <w:rPr>
+          <w:rFonts w:asciiTheme="minorHAnsi" w:hAnsiTheme="minorHAnsi" w:cstheme="minorHAnsi"/>
+          <w:sz w:val="24"/>
+          <w:szCs w:val="24"/>
+        </w:rPr>
+        <w:t>use</w:t>
+      </w:r>
+      <w:proofErr w:type="gramEnd"/>
+      <w:r>
+        <w:rPr>
+          <w:rFonts w:asciiTheme="minorHAnsi" w:hAnsiTheme="minorHAnsi" w:cstheme="minorHAnsi"/>
+          <w:sz w:val="24"/>
+          <w:szCs w:val="24"/>
+        </w:rPr>
+        <w:t xml:space="preserve"> it to compile the overall results.</w:t>
+      </w:r>
+    </w:p>
+    <w:p>
+      <w:pPr>
+        <w:rPr>
+          <w:rFonts w:asciiTheme="minorHAnsi" w:hAnsiTheme="minorHAnsi" w:cstheme="minorHAnsi"/>
+          <w:sz w:val="24"/>
+          <w:szCs w:val="24"/>
+        </w:rPr>
+      </w:pPr>
     </w:p>
     <w:p>
       <w:pPr>
@@ -2234,7 +5167,25 @@
           <w:sz w:val="22"/>
           <w:szCs w:val="22"/>
         </w:rPr>
-        <w:t>Server &lt;ip-address&gt; &lt;port-number&gt;</w:t>
+        <w:t>Server &lt;</w:t>
+      </w:r>
+      <w:proofErr w:type="spellStart"/>
+      <w:r>
+        <w:rPr>
+          <w:rFonts w:ascii="Courier New" w:hAnsi="Courier New" w:cs="Courier New"/>
+          <w:sz w:val="22"/>
+          <w:szCs w:val="22"/>
+        </w:rPr>
+        <w:t>ip</w:t>
+      </w:r>
+      <w:proofErr w:type="spellEnd"/>
+      <w:r>
+        <w:rPr>
+          <w:rFonts w:ascii="Courier New" w:hAnsi="Courier New" w:cs="Courier New"/>
+          <w:sz w:val="22"/>
+          <w:szCs w:val="22"/>
+        </w:rPr>
+        <w:t>-address&gt; &lt;port-number&gt;</w:t>
       </w:r>
     </w:p>
     <w:p>
@@ -2310,13 +5261,23 @@
         </w:rPr>
         <w:t>&lt;</w:t>
       </w:r>
-      <w:r>
-        <w:rPr>
-          <w:rFonts w:asciiTheme="minorHAnsi" w:hAnsiTheme="minorHAnsi" w:cstheme="minorHAnsi"/>
-          <w:sz w:val="24"/>
-          <w:szCs w:val="24"/>
-        </w:rPr>
-        <w:t>ip-address&gt; must be a valid IP address.</w:t>
+      <w:proofErr w:type="spellStart"/>
+      <w:r>
+        <w:rPr>
+          <w:rFonts w:asciiTheme="minorHAnsi" w:hAnsiTheme="minorHAnsi" w:cstheme="minorHAnsi"/>
+          <w:sz w:val="24"/>
+          <w:szCs w:val="24"/>
+        </w:rPr>
+        <w:t>ip</w:t>
+      </w:r>
+      <w:proofErr w:type="spellEnd"/>
+      <w:r>
+        <w:rPr>
+          <w:rFonts w:asciiTheme="minorHAnsi" w:hAnsiTheme="minorHAnsi" w:cstheme="minorHAnsi"/>
+          <w:sz w:val="24"/>
+          <w:szCs w:val="24"/>
+        </w:rPr>
+        <w:t>-address&gt; must be a valid IP address.</w:t>
       </w:r>
     </w:p>
     <w:p>
@@ -2382,6 +5343,8 @@
           <w:szCs w:val="24"/>
         </w:rPr>
       </w:pPr>
+      <w:bookmarkStart w:id="0" w:name="_GoBack"/>
+      <w:bookmarkEnd w:id="0"/>
     </w:p>
     <w:p>
       <w:pPr>
@@ -2484,8 +5447,6 @@
           <w:szCs w:val="24"/>
         </w:rPr>
       </w:pPr>
-      <w:bookmarkStart w:id="0" w:name="_GoBack"/>
-      <w:bookmarkEnd w:id="0"/>
     </w:p>
     <w:p>
       <w:pPr>
@@ -2520,7 +5481,7 @@
   <w:abstractNum w:abstractNumId="0">
     <w:nsid w:val="0F916D23"/>
     <w:multiLevelType w:val="hybridMultilevel"/>
-    <w:tmpl w:val="96F84B90"/>
+    <w:tmpl w:val="A7829728"/>
     <w:lvl w:ilvl="0" w:tplc="04090001">
       <w:start w:val="1"/>
       <w:numFmt w:val="bullet"/>
@@ -2557,16 +5518,16 @@
         <w:rFonts w:ascii="Wingdings" w:hAnsi="Wingdings" w:hint="default"/>
       </w:rPr>
     </w:lvl>
-    <w:lvl w:ilvl="3" w:tplc="0409000D">
+    <w:lvl w:ilvl="3" w:tplc="04090017">
       <w:start w:val="1"/>
-      <w:numFmt w:val="bullet"/>
-      <w:lvlText w:val=""/>
+      <w:numFmt w:val="lowerLetter"/>
+      <w:lvlText w:val="%4)"/>
       <w:lvlJc w:val="left"/>
       <w:pPr>
         <w:ind w:left="2880" w:hanging="360"/>
       </w:pPr>
       <w:rPr>
-        <w:rFonts w:ascii="Wingdings" w:hAnsi="Wingdings" w:hint="default"/>
+        <w:rFonts w:hint="default"/>
       </w:rPr>
     </w:lvl>
     <w:lvl w:ilvl="4" w:tplc="04090003" w:tentative="1">
